--- a/論文/結果・考察-図表.docx
+++ b/論文/結果・考察-図表.docx
@@ -4,12 +4,11 @@
   <w:body>
     <w:p>
       <w:pPr>
-        <w:pStyle w:val="md-end-block"/>
-        <w:jc w:val="center"/>
-        <w:rPr>
-          <w:rFonts w:ascii="Helvetica" w:hAnsi="Helvetica" w:cs="Helvetica"/>
-          <w:color w:val="333333"/>
-          <w:sz w:val="21"/>
+        <w:widowControl/>
+        <w:jc w:val="center"/>
+        <w:rPr>
+          <w:rFonts w:ascii="Helvetica" w:hAnsi="Helvetica" w:cs="Helvetica"/>
+          <w:color w:val="333333"/>
           <w:szCs w:val="21"/>
         </w:rPr>
       </w:pPr>
@@ -18,10 +17,10 @@
           <w:noProof/>
         </w:rPr>
         <w:drawing>
-          <wp:inline distT="0" distB="0" distL="0" distR="0" wp14:anchorId="01DCF0BA" wp14:editId="45B6E9C8">
-            <wp:extent cx="3314700" cy="6985020"/>
-            <wp:effectExtent l="0" t="0" r="0" b="6350"/>
-            <wp:docPr id="13" name="図 13"/>
+          <wp:inline distT="0" distB="0" distL="0" distR="0" wp14:anchorId="095A4912" wp14:editId="387C0DD0">
+            <wp:extent cx="4476997" cy="4413885"/>
+            <wp:effectExtent l="0" t="0" r="0" b="5715"/>
+            <wp:docPr id="2" name="図 2"/>
             <wp:cNvGraphicFramePr>
               <a:graphicFrameLocks xmlns:a="http://schemas.openxmlformats.org/drawingml/2006/main" noChangeAspect="1"/>
             </wp:cNvGraphicFramePr>
@@ -35,20 +34,20 @@
                     </pic:cNvPicPr>
                   </pic:nvPicPr>
                   <pic:blipFill rotWithShape="1">
-                    <a:blip r:embed="rId5" cstate="print">
+                    <a:blip r:embed="rId5">
                       <a:extLst>
                         <a:ext uri="{28A0092B-C50C-407E-A947-70E740481C1C}">
                           <a14:useLocalDpi xmlns:a14="http://schemas.microsoft.com/office/drawing/2010/main" val="0"/>
                         </a:ext>
                       </a:extLst>
                     </a:blip>
-                    <a:srcRect t="25164" r="46731"/>
+                    <a:srcRect t="18253" r="17084"/>
                     <a:stretch/>
                   </pic:blipFill>
                   <pic:spPr bwMode="auto">
                     <a:xfrm>
                       <a:off x="0" y="0"/>
-                      <a:ext cx="3360183" cy="7080865"/>
+                      <a:ext cx="4477507" cy="4414388"/>
                     </a:xfrm>
                     <a:prstGeom prst="rect">
                       <a:avLst/>
@@ -72,13 +71,1411 @@
     </w:p>
     <w:p>
       <w:pPr>
+        <w:widowControl/>
+        <w:jc w:val="center"/>
+        <w:rPr>
+          <w:rFonts w:ascii="Helvetica" w:hAnsi="Helvetica" w:cs="Helvetica"/>
+          <w:color w:val="333333"/>
+          <w:sz w:val="32"/>
+          <w:szCs w:val="32"/>
+        </w:rPr>
+      </w:pPr>
+      <w:r>
+        <w:rPr>
+          <w:rFonts w:ascii="Helvetica" w:hAnsi="Helvetica" w:cs="Helvetica" w:hint="eastAsia"/>
+          <w:color w:val="333333"/>
+          <w:sz w:val="32"/>
+          <w:szCs w:val="32"/>
+        </w:rPr>
+        <w:t>図</w:t>
+      </w:r>
+      <w:r>
+        <w:rPr>
+          <w:rFonts w:ascii="Helvetica" w:hAnsi="Helvetica" w:cs="Helvetica" w:hint="eastAsia"/>
+          <w:color w:val="333333"/>
+          <w:sz w:val="32"/>
+          <w:szCs w:val="32"/>
+        </w:rPr>
+        <w:t>1</w:t>
+      </w:r>
+      <w:r>
+        <w:rPr>
+          <w:rFonts w:ascii="Helvetica" w:hAnsi="Helvetica" w:cs="Helvetica"/>
+          <w:color w:val="333333"/>
+          <w:sz w:val="32"/>
+          <w:szCs w:val="32"/>
+        </w:rPr>
+        <w:t xml:space="preserve">. </w:t>
+      </w:r>
+      <w:r>
+        <w:rPr>
+          <w:rFonts w:ascii="Helvetica" w:hAnsi="Helvetica" w:cs="Helvetica" w:hint="eastAsia"/>
+          <w:color w:val="333333"/>
+          <w:sz w:val="32"/>
+          <w:szCs w:val="32"/>
+        </w:rPr>
+        <w:t>計算体系</w:t>
+      </w:r>
+    </w:p>
+    <w:p>
+      <w:pPr>
+        <w:widowControl/>
+        <w:jc w:val="left"/>
+        <w:rPr>
+          <w:rFonts w:ascii="Helvetica" w:hAnsi="Helvetica" w:cs="Helvetica"/>
+          <w:color w:val="333333"/>
+          <w:sz w:val="32"/>
+          <w:szCs w:val="32"/>
+        </w:rPr>
+      </w:pPr>
+      <w:r>
+        <w:rPr>
+          <w:rFonts w:ascii="Helvetica" w:hAnsi="Helvetica" w:cs="Helvetica"/>
+          <w:color w:val="333333"/>
+          <w:sz w:val="32"/>
+          <w:szCs w:val="32"/>
+        </w:rPr>
+        <w:br w:type="page"/>
+      </w:r>
+    </w:p>
+    <w:p>
+      <w:pPr>
+        <w:widowControl/>
+        <w:jc w:val="center"/>
+        <w:rPr>
+          <w:rFonts w:ascii="Helvetica" w:hAnsi="Helvetica" w:cs="Helvetica"/>
+          <w:color w:val="333333"/>
+          <w:szCs w:val="21"/>
+        </w:rPr>
+      </w:pPr>
+      <w:r>
+        <w:rPr>
+          <w:noProof/>
+        </w:rPr>
+        <w:lastRenderedPageBreak/>
+        <w:drawing>
+          <wp:inline distT="0" distB="0" distL="0" distR="0" wp14:anchorId="06D2BD94" wp14:editId="690E7C0F">
+            <wp:extent cx="5400040" cy="2700020"/>
+            <wp:effectExtent l="0" t="0" r="0" b="5080"/>
+            <wp:docPr id="4" name="図 4"/>
+            <wp:cNvGraphicFramePr>
+              <a:graphicFrameLocks xmlns:a="http://schemas.openxmlformats.org/drawingml/2006/main" noChangeAspect="1"/>
+            </wp:cNvGraphicFramePr>
+            <a:graphic xmlns:a="http://schemas.openxmlformats.org/drawingml/2006/main">
+              <a:graphicData uri="http://schemas.openxmlformats.org/drawingml/2006/picture">
+                <pic:pic xmlns:pic="http://schemas.openxmlformats.org/drawingml/2006/picture">
+                  <pic:nvPicPr>
+                    <pic:cNvPr id="0" name="Picture 3"/>
+                    <pic:cNvPicPr>
+                      <a:picLocks noChangeAspect="1" noChangeArrowheads="1"/>
+                    </pic:cNvPicPr>
+                  </pic:nvPicPr>
+                  <pic:blipFill>
+                    <a:blip r:embed="rId6">
+                      <a:extLst>
+                        <a:ext uri="{28A0092B-C50C-407E-A947-70E740481C1C}">
+                          <a14:useLocalDpi xmlns:a14="http://schemas.microsoft.com/office/drawing/2010/main" val="0"/>
+                        </a:ext>
+                      </a:extLst>
+                    </a:blip>
+                    <a:srcRect/>
+                    <a:stretch>
+                      <a:fillRect/>
+                    </a:stretch>
+                  </pic:blipFill>
+                  <pic:spPr bwMode="auto">
+                    <a:xfrm>
+                      <a:off x="0" y="0"/>
+                      <a:ext cx="5400040" cy="2700020"/>
+                    </a:xfrm>
+                    <a:prstGeom prst="rect">
+                      <a:avLst/>
+                    </a:prstGeom>
+                    <a:noFill/>
+                    <a:ln>
+                      <a:noFill/>
+                    </a:ln>
+                  </pic:spPr>
+                </pic:pic>
+              </a:graphicData>
+            </a:graphic>
+          </wp:inline>
+        </w:drawing>
+      </w:r>
+    </w:p>
+    <w:p>
+      <w:pPr>
+        <w:jc w:val="center"/>
+        <w:rPr>
+          <w:sz w:val="32"/>
+          <w:szCs w:val="36"/>
+        </w:rPr>
+      </w:pPr>
+      <w:r>
+        <w:rPr>
+          <w:rFonts w:hint="eastAsia"/>
+          <w:sz w:val="32"/>
+          <w:szCs w:val="36"/>
+        </w:rPr>
+        <w:t>図</w:t>
+      </w:r>
+      <w:r>
+        <w:rPr>
+          <w:rFonts w:hint="eastAsia"/>
+          <w:sz w:val="32"/>
+          <w:szCs w:val="36"/>
+        </w:rPr>
+        <w:t>2</w:t>
+      </w:r>
+      <w:r>
+        <w:rPr>
+          <w:sz w:val="32"/>
+          <w:szCs w:val="36"/>
+        </w:rPr>
+        <w:t>. SDF</w:t>
+      </w:r>
+      <w:r>
+        <w:rPr>
+          <w:rFonts w:hint="eastAsia"/>
+          <w:sz w:val="32"/>
+          <w:szCs w:val="36"/>
+        </w:rPr>
+        <w:t>と</w:t>
+      </w:r>
+      <w:r>
+        <w:rPr>
+          <w:rFonts w:hint="eastAsia"/>
+          <w:sz w:val="32"/>
+          <w:szCs w:val="36"/>
+        </w:rPr>
+        <w:t>I</w:t>
+      </w:r>
+      <w:r>
+        <w:rPr>
+          <w:sz w:val="32"/>
+          <w:szCs w:val="36"/>
+        </w:rPr>
+        <w:t>BM</w:t>
+      </w:r>
+      <w:r>
+        <w:rPr>
+          <w:rFonts w:hint="eastAsia"/>
+          <w:sz w:val="32"/>
+          <w:szCs w:val="36"/>
+        </w:rPr>
+        <w:t>による計算体系の壁面モデル化</w:t>
+      </w:r>
+    </w:p>
+    <w:p>
+      <w:pPr>
+        <w:widowControl/>
+        <w:jc w:val="left"/>
+        <w:rPr>
+          <w:sz w:val="32"/>
+          <w:szCs w:val="36"/>
+        </w:rPr>
+      </w:pPr>
+      <w:r>
+        <w:rPr>
+          <w:sz w:val="32"/>
+          <w:szCs w:val="36"/>
+        </w:rPr>
+        <w:br w:type="page"/>
+      </w:r>
+      <w:bookmarkStart w:id="0" w:name="_GoBack"/>
+      <w:bookmarkEnd w:id="0"/>
+    </w:p>
+    <w:p>
+      <w:pPr>
+        <w:jc w:val="center"/>
+        <w:rPr>
+          <w:sz w:val="32"/>
+          <w:szCs w:val="36"/>
+        </w:rPr>
+      </w:pPr>
+      <w:r>
+        <w:rPr>
+          <w:rFonts w:hint="eastAsia"/>
+          <w:sz w:val="32"/>
+          <w:szCs w:val="36"/>
+        </w:rPr>
+        <w:lastRenderedPageBreak/>
+        <w:t>表</w:t>
+      </w:r>
+      <w:r>
+        <w:rPr>
+          <w:rFonts w:hint="eastAsia"/>
+          <w:sz w:val="32"/>
+          <w:szCs w:val="36"/>
+        </w:rPr>
+        <w:t>1</w:t>
+      </w:r>
+      <w:r>
+        <w:rPr>
+          <w:sz w:val="32"/>
+          <w:szCs w:val="36"/>
+        </w:rPr>
+        <w:t xml:space="preserve">. </w:t>
+      </w:r>
+      <w:r>
+        <w:rPr>
+          <w:rFonts w:hint="eastAsia"/>
+          <w:sz w:val="32"/>
+          <w:szCs w:val="36"/>
+        </w:rPr>
+        <w:t>物性値</w:t>
+      </w:r>
+    </w:p>
+    <w:tbl>
+      <w:tblPr>
+        <w:tblW w:w="5530" w:type="dxa"/>
+        <w:jc w:val="center"/>
+        <w:tblCellMar>
+          <w:left w:w="0" w:type="dxa"/>
+          <w:right w:w="0" w:type="dxa"/>
+        </w:tblCellMar>
+        <w:tblLook w:val="04A0" w:firstRow="1" w:lastRow="0" w:firstColumn="1" w:lastColumn="0" w:noHBand="0" w:noVBand="1"/>
+      </w:tblPr>
+      <w:tblGrid>
+        <w:gridCol w:w="3687"/>
+        <w:gridCol w:w="1843"/>
+      </w:tblGrid>
+      <w:tr>
+        <w:trPr>
+          <w:trHeight w:val="398"/>
+          <w:jc w:val="center"/>
+        </w:trPr>
+        <w:tc>
+          <w:tcPr>
+            <w:tcW w:w="3687" w:type="dxa"/>
+            <w:tcBorders>
+              <w:top w:val="single" w:sz="8" w:space="0" w:color="000000"/>
+              <w:left w:val="nil"/>
+              <w:bottom w:val="single" w:sz="8" w:space="0" w:color="000000"/>
+              <w:right w:val="nil"/>
+            </w:tcBorders>
+            <w:shd w:val="clear" w:color="auto" w:fill="auto"/>
+            <w:tcMar>
+              <w:top w:w="15" w:type="dxa"/>
+              <w:left w:w="99" w:type="dxa"/>
+              <w:bottom w:w="0" w:type="dxa"/>
+              <w:right w:w="99" w:type="dxa"/>
+            </w:tcMar>
+            <w:vAlign w:val="center"/>
+            <w:hideMark/>
+          </w:tcPr>
+          <w:p>
+            <w:pPr>
+              <w:widowControl/>
+              <w:jc w:val="left"/>
+              <w:rPr>
+                <w:rFonts w:ascii="Arial" w:eastAsia="ＭＳ Ｐゴシック" w:hAnsi="Arial" w:cs="Arial"/>
+                <w:b/>
+                <w:bCs/>
+                <w:kern w:val="0"/>
+                <w:sz w:val="32"/>
+                <w:szCs w:val="32"/>
+              </w:rPr>
+            </w:pPr>
+            <w:r>
+              <w:rPr>
+                <w:rFonts w:ascii="Times New Roman" w:eastAsia="游ゴシック" w:hAnsi="Times New Roman" w:cs="Times New Roman"/>
+                <w:b/>
+                <w:bCs/>
+                <w:color w:val="000000"/>
+                <w:kern w:val="0"/>
+                <w:sz w:val="32"/>
+                <w:szCs w:val="32"/>
+              </w:rPr>
+              <w:t>Gas phase</w:t>
+            </w:r>
+          </w:p>
+        </w:tc>
+        <w:tc>
+          <w:tcPr>
+            <w:tcW w:w="1843" w:type="dxa"/>
+            <w:tcBorders>
+              <w:top w:val="single" w:sz="8" w:space="0" w:color="000000"/>
+              <w:left w:val="nil"/>
+              <w:bottom w:val="single" w:sz="8" w:space="0" w:color="000000"/>
+              <w:right w:val="nil"/>
+            </w:tcBorders>
+            <w:shd w:val="clear" w:color="auto" w:fill="auto"/>
+            <w:tcMar>
+              <w:top w:w="15" w:type="dxa"/>
+              <w:left w:w="99" w:type="dxa"/>
+              <w:bottom w:w="0" w:type="dxa"/>
+              <w:right w:w="99" w:type="dxa"/>
+            </w:tcMar>
+            <w:vAlign w:val="center"/>
+            <w:hideMark/>
+          </w:tcPr>
+          <w:p>
+            <w:pPr>
+              <w:widowControl/>
+              <w:jc w:val="center"/>
+              <w:rPr>
+                <w:rFonts w:ascii="Arial" w:eastAsia="ＭＳ Ｐゴシック" w:hAnsi="Arial" w:cs="Arial"/>
+                <w:kern w:val="0"/>
+                <w:sz w:val="32"/>
+                <w:szCs w:val="32"/>
+              </w:rPr>
+            </w:pPr>
+            <w:r>
+              <w:rPr>
+                <w:rFonts w:ascii="Times New Roman" w:eastAsia="游ゴシック" w:hAnsi="游ゴシック" w:cs="Times New Roman" w:hint="eastAsia"/>
+                <w:color w:val="000000"/>
+                <w:kern w:val="0"/>
+                <w:sz w:val="32"/>
+                <w:szCs w:val="32"/>
+              </w:rPr>
+              <w:t xml:space="preserve">　</w:t>
+            </w:r>
+          </w:p>
+        </w:tc>
+      </w:tr>
+      <w:tr>
+        <w:trPr>
+          <w:trHeight w:val="367"/>
+          <w:jc w:val="center"/>
+        </w:trPr>
+        <w:tc>
+          <w:tcPr>
+            <w:tcW w:w="3687" w:type="dxa"/>
+            <w:tcBorders>
+              <w:top w:val="single" w:sz="8" w:space="0" w:color="000000"/>
+              <w:left w:val="nil"/>
+              <w:bottom w:val="nil"/>
+              <w:right w:val="nil"/>
+            </w:tcBorders>
+            <w:shd w:val="clear" w:color="auto" w:fill="auto"/>
+            <w:tcMar>
+              <w:top w:w="15" w:type="dxa"/>
+              <w:left w:w="99" w:type="dxa"/>
+              <w:bottom w:w="0" w:type="dxa"/>
+              <w:right w:w="99" w:type="dxa"/>
+            </w:tcMar>
+            <w:vAlign w:val="center"/>
+            <w:hideMark/>
+          </w:tcPr>
+          <w:p>
+            <w:pPr>
+              <w:widowControl/>
+              <w:jc w:val="left"/>
+              <w:rPr>
+                <w:rFonts w:ascii="Arial" w:eastAsia="ＭＳ Ｐゴシック" w:hAnsi="Arial" w:cs="Arial"/>
+                <w:kern w:val="0"/>
+                <w:sz w:val="32"/>
+                <w:szCs w:val="32"/>
+              </w:rPr>
+            </w:pPr>
+            <w:r>
+              <w:rPr>
+                <w:rFonts w:ascii="Times New Roman" w:eastAsia="游ゴシック" w:hAnsi="Times New Roman" w:cs="Times New Roman"/>
+                <w:color w:val="000000"/>
+                <w:kern w:val="0"/>
+                <w:sz w:val="32"/>
+                <w:szCs w:val="32"/>
+              </w:rPr>
+              <w:t>Viscosity</w:t>
+            </w:r>
+          </w:p>
+        </w:tc>
+        <w:tc>
+          <w:tcPr>
+            <w:tcW w:w="1843" w:type="dxa"/>
+            <w:tcBorders>
+              <w:top w:val="single" w:sz="8" w:space="0" w:color="000000"/>
+              <w:left w:val="nil"/>
+              <w:bottom w:val="nil"/>
+              <w:right w:val="nil"/>
+            </w:tcBorders>
+            <w:shd w:val="clear" w:color="auto" w:fill="auto"/>
+            <w:tcMar>
+              <w:top w:w="15" w:type="dxa"/>
+              <w:left w:w="99" w:type="dxa"/>
+              <w:bottom w:w="0" w:type="dxa"/>
+              <w:right w:w="99" w:type="dxa"/>
+            </w:tcMar>
+            <w:vAlign w:val="center"/>
+            <w:hideMark/>
+          </w:tcPr>
+          <w:p>
+            <w:pPr>
+              <w:widowControl/>
+              <w:jc w:val="center"/>
+              <w:rPr>
+                <w:rFonts w:ascii="Arial" w:eastAsia="ＭＳ Ｐゴシック" w:hAnsi="Arial" w:cs="Arial"/>
+                <w:kern w:val="0"/>
+                <w:sz w:val="32"/>
+                <w:szCs w:val="32"/>
+              </w:rPr>
+            </w:pPr>
+            <w:r>
+              <w:rPr>
+                <w:rFonts w:ascii="Times New Roman" w:eastAsia="游ゴシック" w:hAnsi="Times New Roman" w:cs="Times New Roman"/>
+                <w:color w:val="000000"/>
+                <w:kern w:val="0"/>
+                <w:sz w:val="32"/>
+                <w:szCs w:val="32"/>
+              </w:rPr>
+              <w:t>1.8×10</w:t>
+            </w:r>
+            <w:r>
+              <w:rPr>
+                <w:rFonts w:ascii="Times New Roman" w:eastAsia="游ゴシック" w:hAnsi="Times New Roman" w:cs="Times New Roman"/>
+                <w:color w:val="000000"/>
+                <w:kern w:val="0"/>
+                <w:position w:val="7"/>
+                <w:sz w:val="32"/>
+                <w:szCs w:val="32"/>
+                <w:vertAlign w:val="superscript"/>
+              </w:rPr>
+              <w:t>-5</w:t>
+            </w:r>
+            <w:r>
+              <w:rPr>
+                <w:rFonts w:ascii="Times New Roman" w:eastAsia="游ゴシック" w:hAnsi="Times New Roman" w:cs="Times New Roman"/>
+                <w:color w:val="000000"/>
+                <w:kern w:val="0"/>
+                <w:sz w:val="32"/>
+                <w:szCs w:val="32"/>
+              </w:rPr>
+              <w:t xml:space="preserve"> Pa</w:t>
+            </w:r>
+            <w:r>
+              <w:rPr>
+                <w:rFonts w:ascii="Times New Roman" w:eastAsia="游ゴシック" w:hAnsi="游ゴシック" w:cs="Times New Roman" w:hint="eastAsia"/>
+                <w:color w:val="000000"/>
+                <w:kern w:val="0"/>
+                <w:sz w:val="32"/>
+                <w:szCs w:val="32"/>
+              </w:rPr>
+              <w:t>・</w:t>
+            </w:r>
+            <w:r>
+              <w:rPr>
+                <w:rFonts w:ascii="Times New Roman" w:eastAsia="游ゴシック" w:hAnsi="Times New Roman" w:cs="Times New Roman"/>
+                <w:color w:val="000000"/>
+                <w:kern w:val="0"/>
+                <w:sz w:val="32"/>
+                <w:szCs w:val="32"/>
+              </w:rPr>
+              <w:t>s</w:t>
+            </w:r>
+          </w:p>
+        </w:tc>
+      </w:tr>
+      <w:tr>
+        <w:trPr>
+          <w:trHeight w:val="428"/>
+          <w:jc w:val="center"/>
+        </w:trPr>
+        <w:tc>
+          <w:tcPr>
+            <w:tcW w:w="3687" w:type="dxa"/>
+            <w:tcBorders>
+              <w:top w:val="nil"/>
+              <w:left w:val="nil"/>
+              <w:bottom w:val="single" w:sz="8" w:space="0" w:color="000000"/>
+              <w:right w:val="nil"/>
+            </w:tcBorders>
+            <w:shd w:val="clear" w:color="auto" w:fill="auto"/>
+            <w:tcMar>
+              <w:top w:w="15" w:type="dxa"/>
+              <w:left w:w="99" w:type="dxa"/>
+              <w:bottom w:w="0" w:type="dxa"/>
+              <w:right w:w="99" w:type="dxa"/>
+            </w:tcMar>
+            <w:vAlign w:val="center"/>
+            <w:hideMark/>
+          </w:tcPr>
+          <w:p>
+            <w:pPr>
+              <w:widowControl/>
+              <w:jc w:val="left"/>
+              <w:rPr>
+                <w:rFonts w:ascii="Arial" w:eastAsia="ＭＳ Ｐゴシック" w:hAnsi="Arial" w:cs="Arial"/>
+                <w:kern w:val="0"/>
+                <w:sz w:val="32"/>
+                <w:szCs w:val="32"/>
+              </w:rPr>
+            </w:pPr>
+            <w:r>
+              <w:rPr>
+                <w:rFonts w:ascii="Times New Roman" w:eastAsia="游ゴシック" w:hAnsi="Times New Roman" w:cs="Times New Roman"/>
+                <w:color w:val="000000"/>
+                <w:kern w:val="0"/>
+                <w:sz w:val="32"/>
+                <w:szCs w:val="32"/>
+              </w:rPr>
+              <w:t>Density</w:t>
+            </w:r>
+          </w:p>
+        </w:tc>
+        <w:tc>
+          <w:tcPr>
+            <w:tcW w:w="1843" w:type="dxa"/>
+            <w:tcBorders>
+              <w:top w:val="nil"/>
+              <w:left w:val="nil"/>
+              <w:bottom w:val="single" w:sz="8" w:space="0" w:color="000000"/>
+              <w:right w:val="nil"/>
+            </w:tcBorders>
+            <w:shd w:val="clear" w:color="auto" w:fill="auto"/>
+            <w:tcMar>
+              <w:top w:w="15" w:type="dxa"/>
+              <w:left w:w="99" w:type="dxa"/>
+              <w:bottom w:w="0" w:type="dxa"/>
+              <w:right w:w="99" w:type="dxa"/>
+            </w:tcMar>
+            <w:vAlign w:val="center"/>
+            <w:hideMark/>
+          </w:tcPr>
+          <w:p>
+            <w:pPr>
+              <w:widowControl/>
+              <w:jc w:val="center"/>
+              <w:rPr>
+                <w:rFonts w:ascii="Arial" w:eastAsia="ＭＳ Ｐゴシック" w:hAnsi="Arial" w:cs="Arial"/>
+                <w:kern w:val="0"/>
+                <w:sz w:val="32"/>
+                <w:szCs w:val="32"/>
+              </w:rPr>
+            </w:pPr>
+            <w:r>
+              <w:rPr>
+                <w:rFonts w:ascii="Times New Roman" w:eastAsia="游ゴシック" w:hAnsi="Times New Roman" w:cs="Times New Roman"/>
+                <w:color w:val="000000"/>
+                <w:kern w:val="0"/>
+                <w:sz w:val="32"/>
+                <w:szCs w:val="32"/>
+              </w:rPr>
+              <w:t>1 kg/m</w:t>
+            </w:r>
+            <w:r>
+              <w:rPr>
+                <w:rFonts w:ascii="Times New Roman" w:eastAsia="游ゴシック" w:hAnsi="Times New Roman" w:cs="Times New Roman"/>
+                <w:color w:val="000000"/>
+                <w:kern w:val="0"/>
+                <w:position w:val="7"/>
+                <w:sz w:val="32"/>
+                <w:szCs w:val="32"/>
+                <w:vertAlign w:val="superscript"/>
+              </w:rPr>
+              <w:t>3</w:t>
+            </w:r>
+          </w:p>
+        </w:tc>
+      </w:tr>
+      <w:tr>
+        <w:trPr>
+          <w:trHeight w:val="398"/>
+          <w:jc w:val="center"/>
+        </w:trPr>
+        <w:tc>
+          <w:tcPr>
+            <w:tcW w:w="3687" w:type="dxa"/>
+            <w:tcBorders>
+              <w:top w:val="single" w:sz="8" w:space="0" w:color="000000"/>
+              <w:left w:val="nil"/>
+              <w:bottom w:val="single" w:sz="8" w:space="0" w:color="000000"/>
+              <w:right w:val="nil"/>
+            </w:tcBorders>
+            <w:shd w:val="clear" w:color="auto" w:fill="auto"/>
+            <w:tcMar>
+              <w:top w:w="15" w:type="dxa"/>
+              <w:left w:w="99" w:type="dxa"/>
+              <w:bottom w:w="0" w:type="dxa"/>
+              <w:right w:w="99" w:type="dxa"/>
+            </w:tcMar>
+            <w:vAlign w:val="center"/>
+            <w:hideMark/>
+          </w:tcPr>
+          <w:p>
+            <w:pPr>
+              <w:widowControl/>
+              <w:jc w:val="left"/>
+              <w:rPr>
+                <w:rFonts w:ascii="Arial" w:eastAsia="ＭＳ Ｐゴシック" w:hAnsi="Arial" w:cs="Arial"/>
+                <w:b/>
+                <w:bCs/>
+                <w:kern w:val="0"/>
+                <w:sz w:val="32"/>
+                <w:szCs w:val="32"/>
+              </w:rPr>
+            </w:pPr>
+            <w:r>
+              <w:rPr>
+                <w:rFonts w:ascii="Times New Roman" w:eastAsia="游ゴシック" w:hAnsi="Times New Roman" w:cs="Times New Roman"/>
+                <w:b/>
+                <w:bCs/>
+                <w:color w:val="000000"/>
+                <w:kern w:val="0"/>
+                <w:sz w:val="32"/>
+                <w:szCs w:val="32"/>
+              </w:rPr>
+              <w:t>Solid phase</w:t>
+            </w:r>
+          </w:p>
+        </w:tc>
+        <w:tc>
+          <w:tcPr>
+            <w:tcW w:w="1843" w:type="dxa"/>
+            <w:tcBorders>
+              <w:top w:val="single" w:sz="8" w:space="0" w:color="000000"/>
+              <w:left w:val="nil"/>
+              <w:bottom w:val="single" w:sz="8" w:space="0" w:color="000000"/>
+              <w:right w:val="nil"/>
+            </w:tcBorders>
+            <w:shd w:val="clear" w:color="auto" w:fill="auto"/>
+            <w:tcMar>
+              <w:top w:w="15" w:type="dxa"/>
+              <w:left w:w="99" w:type="dxa"/>
+              <w:bottom w:w="0" w:type="dxa"/>
+              <w:right w:w="99" w:type="dxa"/>
+            </w:tcMar>
+            <w:vAlign w:val="center"/>
+            <w:hideMark/>
+          </w:tcPr>
+          <w:p>
+            <w:pPr>
+              <w:widowControl/>
+              <w:jc w:val="center"/>
+              <w:rPr>
+                <w:rFonts w:ascii="Arial" w:eastAsia="ＭＳ Ｐゴシック" w:hAnsi="Arial" w:cs="Arial"/>
+                <w:kern w:val="0"/>
+                <w:sz w:val="32"/>
+                <w:szCs w:val="32"/>
+              </w:rPr>
+            </w:pPr>
+            <w:r>
+              <w:rPr>
+                <w:rFonts w:ascii="Times New Roman" w:eastAsia="游ゴシック" w:hAnsi="游ゴシック" w:cs="Times New Roman" w:hint="eastAsia"/>
+                <w:color w:val="000000"/>
+                <w:kern w:val="0"/>
+                <w:sz w:val="32"/>
+                <w:szCs w:val="32"/>
+              </w:rPr>
+              <w:t xml:space="preserve">　</w:t>
+            </w:r>
+          </w:p>
+        </w:tc>
+      </w:tr>
+      <w:tr>
+        <w:trPr>
+          <w:trHeight w:val="413"/>
+          <w:jc w:val="center"/>
+        </w:trPr>
+        <w:tc>
+          <w:tcPr>
+            <w:tcW w:w="3687" w:type="dxa"/>
+            <w:tcBorders>
+              <w:top w:val="single" w:sz="8" w:space="0" w:color="000000"/>
+              <w:left w:val="nil"/>
+              <w:bottom w:val="nil"/>
+              <w:right w:val="nil"/>
+            </w:tcBorders>
+            <w:shd w:val="clear" w:color="auto" w:fill="auto"/>
+            <w:tcMar>
+              <w:top w:w="15" w:type="dxa"/>
+              <w:left w:w="99" w:type="dxa"/>
+              <w:bottom w:w="0" w:type="dxa"/>
+              <w:right w:w="99" w:type="dxa"/>
+            </w:tcMar>
+            <w:vAlign w:val="center"/>
+          </w:tcPr>
+          <w:p>
+            <w:pPr>
+              <w:widowControl/>
+              <w:jc w:val="left"/>
+              <w:rPr>
+                <w:rFonts w:ascii="Times New Roman" w:eastAsia="游ゴシック" w:hAnsi="Times New Roman" w:cs="Times New Roman"/>
+                <w:color w:val="000000"/>
+                <w:kern w:val="0"/>
+                <w:sz w:val="32"/>
+                <w:szCs w:val="32"/>
+              </w:rPr>
+            </w:pPr>
+            <w:r>
+              <w:rPr>
+                <w:rFonts w:ascii="Times New Roman" w:eastAsia="游ゴシック" w:hAnsi="Times New Roman" w:cs="Times New Roman" w:hint="eastAsia"/>
+                <w:color w:val="000000"/>
+                <w:kern w:val="0"/>
+                <w:sz w:val="32"/>
+                <w:szCs w:val="32"/>
+              </w:rPr>
+              <w:t>N</w:t>
+            </w:r>
+            <w:r>
+              <w:rPr>
+                <w:rFonts w:ascii="Times New Roman" w:eastAsia="游ゴシック" w:hAnsi="Times New Roman" w:cs="Times New Roman"/>
+                <w:color w:val="000000"/>
+                <w:kern w:val="0"/>
+                <w:sz w:val="32"/>
+                <w:szCs w:val="32"/>
+              </w:rPr>
+              <w:t>umber of particles</w:t>
+            </w:r>
+          </w:p>
+        </w:tc>
+        <w:tc>
+          <w:tcPr>
+            <w:tcW w:w="1843" w:type="dxa"/>
+            <w:tcBorders>
+              <w:top w:val="single" w:sz="8" w:space="0" w:color="000000"/>
+              <w:left w:val="nil"/>
+              <w:bottom w:val="nil"/>
+              <w:right w:val="nil"/>
+            </w:tcBorders>
+            <w:shd w:val="clear" w:color="auto" w:fill="auto"/>
+            <w:tcMar>
+              <w:top w:w="15" w:type="dxa"/>
+              <w:left w:w="99" w:type="dxa"/>
+              <w:bottom w:w="0" w:type="dxa"/>
+              <w:right w:w="99" w:type="dxa"/>
+            </w:tcMar>
+            <w:vAlign w:val="center"/>
+          </w:tcPr>
+          <w:p>
+            <w:pPr>
+              <w:widowControl/>
+              <w:jc w:val="center"/>
+              <w:rPr>
+                <w:rFonts w:ascii="Times New Roman" w:eastAsia="游ゴシック" w:hAnsi="Times New Roman" w:cs="Times New Roman"/>
+                <w:color w:val="000000"/>
+                <w:kern w:val="0"/>
+                <w:sz w:val="32"/>
+                <w:szCs w:val="32"/>
+              </w:rPr>
+            </w:pPr>
+            <w:r>
+              <w:rPr>
+                <w:rFonts w:ascii="Times New Roman" w:eastAsia="游ゴシック" w:hAnsi="Times New Roman" w:cs="Times New Roman" w:hint="eastAsia"/>
+                <w:color w:val="000000"/>
+                <w:kern w:val="0"/>
+                <w:sz w:val="32"/>
+                <w:szCs w:val="32"/>
+              </w:rPr>
+              <w:t>5</w:t>
+            </w:r>
+            <w:r>
+              <w:rPr>
+                <w:rFonts w:ascii="Times New Roman" w:eastAsia="游ゴシック" w:hAnsi="Times New Roman" w:cs="Times New Roman"/>
+                <w:color w:val="000000"/>
+                <w:kern w:val="0"/>
+                <w:sz w:val="32"/>
+                <w:szCs w:val="32"/>
+              </w:rPr>
+              <w:t>00,000</w:t>
+            </w:r>
+          </w:p>
+        </w:tc>
+      </w:tr>
+      <w:tr>
+        <w:trPr>
+          <w:trHeight w:val="413"/>
+          <w:jc w:val="center"/>
+        </w:trPr>
+        <w:tc>
+          <w:tcPr>
+            <w:tcW w:w="3687" w:type="dxa"/>
+            <w:tcBorders>
+              <w:top w:val="single" w:sz="8" w:space="0" w:color="000000"/>
+              <w:left w:val="nil"/>
+              <w:bottom w:val="nil"/>
+              <w:right w:val="nil"/>
+            </w:tcBorders>
+            <w:shd w:val="clear" w:color="auto" w:fill="auto"/>
+            <w:tcMar>
+              <w:top w:w="15" w:type="dxa"/>
+              <w:left w:w="99" w:type="dxa"/>
+              <w:bottom w:w="0" w:type="dxa"/>
+              <w:right w:w="99" w:type="dxa"/>
+            </w:tcMar>
+            <w:vAlign w:val="center"/>
+            <w:hideMark/>
+          </w:tcPr>
+          <w:p>
+            <w:pPr>
+              <w:widowControl/>
+              <w:jc w:val="left"/>
+              <w:rPr>
+                <w:rFonts w:ascii="Arial" w:eastAsia="ＭＳ Ｐゴシック" w:hAnsi="Arial" w:cs="Arial"/>
+                <w:kern w:val="0"/>
+                <w:sz w:val="32"/>
+                <w:szCs w:val="32"/>
+              </w:rPr>
+            </w:pPr>
+            <w:r>
+              <w:rPr>
+                <w:rFonts w:ascii="Times New Roman" w:eastAsia="游ゴシック" w:hAnsi="Times New Roman" w:cs="Times New Roman"/>
+                <w:color w:val="000000"/>
+                <w:kern w:val="0"/>
+                <w:sz w:val="32"/>
+                <w:szCs w:val="32"/>
+              </w:rPr>
+              <w:t>Density</w:t>
+            </w:r>
+          </w:p>
+        </w:tc>
+        <w:tc>
+          <w:tcPr>
+            <w:tcW w:w="1843" w:type="dxa"/>
+            <w:tcBorders>
+              <w:top w:val="single" w:sz="8" w:space="0" w:color="000000"/>
+              <w:left w:val="nil"/>
+              <w:bottom w:val="nil"/>
+              <w:right w:val="nil"/>
+            </w:tcBorders>
+            <w:shd w:val="clear" w:color="auto" w:fill="auto"/>
+            <w:tcMar>
+              <w:top w:w="15" w:type="dxa"/>
+              <w:left w:w="99" w:type="dxa"/>
+              <w:bottom w:w="0" w:type="dxa"/>
+              <w:right w:w="99" w:type="dxa"/>
+            </w:tcMar>
+            <w:vAlign w:val="center"/>
+            <w:hideMark/>
+          </w:tcPr>
+          <w:p>
+            <w:pPr>
+              <w:widowControl/>
+              <w:jc w:val="center"/>
+              <w:rPr>
+                <w:rFonts w:ascii="Arial" w:eastAsia="ＭＳ Ｐゴシック" w:hAnsi="Arial" w:cs="Arial"/>
+                <w:kern w:val="0"/>
+                <w:sz w:val="32"/>
+                <w:szCs w:val="32"/>
+              </w:rPr>
+            </w:pPr>
+            <w:r>
+              <w:rPr>
+                <w:rFonts w:ascii="Times New Roman" w:eastAsia="游ゴシック" w:hAnsi="Times New Roman" w:cs="Times New Roman"/>
+                <w:color w:val="000000"/>
+                <w:kern w:val="0"/>
+                <w:sz w:val="32"/>
+                <w:szCs w:val="32"/>
+              </w:rPr>
+              <w:t>1500 kg/m</w:t>
+            </w:r>
+            <w:r>
+              <w:rPr>
+                <w:rFonts w:ascii="Times New Roman" w:eastAsia="游ゴシック" w:hAnsi="Times New Roman" w:cs="Times New Roman"/>
+                <w:color w:val="000000"/>
+                <w:kern w:val="0"/>
+                <w:position w:val="7"/>
+                <w:sz w:val="32"/>
+                <w:szCs w:val="32"/>
+                <w:vertAlign w:val="superscript"/>
+              </w:rPr>
+              <w:t>3</w:t>
+            </w:r>
+          </w:p>
+        </w:tc>
+      </w:tr>
+      <w:tr>
+        <w:trPr>
+          <w:trHeight w:val="413"/>
+          <w:jc w:val="center"/>
+        </w:trPr>
+        <w:tc>
+          <w:tcPr>
+            <w:tcW w:w="3687" w:type="dxa"/>
+            <w:tcBorders>
+              <w:top w:val="single" w:sz="8" w:space="0" w:color="000000"/>
+              <w:left w:val="nil"/>
+              <w:bottom w:val="nil"/>
+              <w:right w:val="nil"/>
+            </w:tcBorders>
+            <w:shd w:val="clear" w:color="auto" w:fill="auto"/>
+            <w:tcMar>
+              <w:top w:w="15" w:type="dxa"/>
+              <w:left w:w="99" w:type="dxa"/>
+              <w:bottom w:w="0" w:type="dxa"/>
+              <w:right w:w="99" w:type="dxa"/>
+            </w:tcMar>
+            <w:vAlign w:val="center"/>
+          </w:tcPr>
+          <w:p>
+            <w:pPr>
+              <w:widowControl/>
+              <w:jc w:val="left"/>
+              <w:rPr>
+                <w:rFonts w:ascii="Times New Roman" w:eastAsia="游ゴシック" w:hAnsi="Times New Roman" w:cs="Times New Roman"/>
+                <w:color w:val="000000"/>
+                <w:kern w:val="0"/>
+                <w:sz w:val="32"/>
+                <w:szCs w:val="32"/>
+              </w:rPr>
+            </w:pPr>
+            <w:r>
+              <w:rPr>
+                <w:rFonts w:ascii="Times New Roman" w:eastAsia="游ゴシック" w:hAnsi="Times New Roman" w:cs="Times New Roman"/>
+                <w:color w:val="000000"/>
+                <w:kern w:val="0"/>
+                <w:sz w:val="32"/>
+                <w:szCs w:val="32"/>
+              </w:rPr>
+              <w:t>Diameter</w:t>
+            </w:r>
+          </w:p>
+        </w:tc>
+        <w:tc>
+          <w:tcPr>
+            <w:tcW w:w="1843" w:type="dxa"/>
+            <w:tcBorders>
+              <w:top w:val="single" w:sz="8" w:space="0" w:color="000000"/>
+              <w:left w:val="nil"/>
+              <w:bottom w:val="nil"/>
+              <w:right w:val="nil"/>
+            </w:tcBorders>
+            <w:shd w:val="clear" w:color="auto" w:fill="auto"/>
+            <w:tcMar>
+              <w:top w:w="15" w:type="dxa"/>
+              <w:left w:w="99" w:type="dxa"/>
+              <w:bottom w:w="0" w:type="dxa"/>
+              <w:right w:w="99" w:type="dxa"/>
+            </w:tcMar>
+            <w:vAlign w:val="center"/>
+          </w:tcPr>
+          <w:p>
+            <w:pPr>
+              <w:widowControl/>
+              <w:jc w:val="center"/>
+              <w:rPr>
+                <w:rFonts w:ascii="Times New Roman" w:eastAsia="游ゴシック" w:hAnsi="Times New Roman" w:cs="Times New Roman"/>
+                <w:color w:val="000000"/>
+                <w:kern w:val="0"/>
+                <w:sz w:val="32"/>
+                <w:szCs w:val="32"/>
+              </w:rPr>
+            </w:pPr>
+            <w:r>
+              <w:rPr>
+                <w:rFonts w:ascii="Times New Roman" w:eastAsia="游ゴシック" w:hAnsi="Times New Roman" w:cs="Times New Roman" w:hint="eastAsia"/>
+                <w:color w:val="000000"/>
+                <w:kern w:val="0"/>
+                <w:sz w:val="32"/>
+                <w:szCs w:val="32"/>
+              </w:rPr>
+              <w:t>2</w:t>
+            </w:r>
+            <w:r>
+              <w:rPr>
+                <w:rFonts w:ascii="Times New Roman" w:eastAsia="游ゴシック" w:hAnsi="Times New Roman" w:cs="Times New Roman"/>
+                <w:color w:val="000000"/>
+                <w:kern w:val="0"/>
+                <w:sz w:val="32"/>
+                <w:szCs w:val="32"/>
+              </w:rPr>
+              <w:t xml:space="preserve">50 </w:t>
+            </w:r>
+            <w:proofErr w:type="spellStart"/>
+            <w:r>
+              <w:rPr>
+                <w:rFonts w:ascii="Times New Roman" w:eastAsia="游ゴシック" w:hAnsi="Times New Roman" w:cs="Times New Roman"/>
+                <w:color w:val="000000"/>
+                <w:kern w:val="0"/>
+                <w:sz w:val="32"/>
+                <w:szCs w:val="32"/>
+              </w:rPr>
+              <w:t>μm</w:t>
+            </w:r>
+            <w:proofErr w:type="spellEnd"/>
+          </w:p>
+        </w:tc>
+      </w:tr>
+      <w:tr>
+        <w:trPr>
+          <w:trHeight w:val="382"/>
+          <w:jc w:val="center"/>
+        </w:trPr>
+        <w:tc>
+          <w:tcPr>
+            <w:tcW w:w="3687" w:type="dxa"/>
+            <w:tcBorders>
+              <w:top w:val="nil"/>
+              <w:left w:val="nil"/>
+              <w:bottom w:val="nil"/>
+              <w:right w:val="nil"/>
+            </w:tcBorders>
+            <w:shd w:val="clear" w:color="auto" w:fill="auto"/>
+            <w:tcMar>
+              <w:top w:w="15" w:type="dxa"/>
+              <w:left w:w="99" w:type="dxa"/>
+              <w:bottom w:w="0" w:type="dxa"/>
+              <w:right w:w="99" w:type="dxa"/>
+            </w:tcMar>
+            <w:vAlign w:val="center"/>
+            <w:hideMark/>
+          </w:tcPr>
+          <w:p>
+            <w:pPr>
+              <w:widowControl/>
+              <w:jc w:val="left"/>
+              <w:rPr>
+                <w:rFonts w:ascii="Arial" w:eastAsia="ＭＳ Ｐゴシック" w:hAnsi="Arial" w:cs="Arial"/>
+                <w:kern w:val="0"/>
+                <w:sz w:val="32"/>
+                <w:szCs w:val="32"/>
+              </w:rPr>
+            </w:pPr>
+            <w:r>
+              <w:rPr>
+                <w:rFonts w:ascii="Times New Roman" w:eastAsia="游ゴシック" w:hAnsi="Times New Roman" w:cs="Times New Roman"/>
+                <w:color w:val="000000"/>
+                <w:kern w:val="0"/>
+                <w:sz w:val="32"/>
+                <w:szCs w:val="32"/>
+              </w:rPr>
+              <w:t>Spring constant</w:t>
+            </w:r>
+          </w:p>
+        </w:tc>
+        <w:tc>
+          <w:tcPr>
+            <w:tcW w:w="1843" w:type="dxa"/>
+            <w:tcBorders>
+              <w:top w:val="nil"/>
+              <w:left w:val="nil"/>
+              <w:bottom w:val="nil"/>
+              <w:right w:val="nil"/>
+            </w:tcBorders>
+            <w:shd w:val="clear" w:color="auto" w:fill="auto"/>
+            <w:tcMar>
+              <w:top w:w="15" w:type="dxa"/>
+              <w:left w:w="99" w:type="dxa"/>
+              <w:bottom w:w="0" w:type="dxa"/>
+              <w:right w:w="99" w:type="dxa"/>
+            </w:tcMar>
+            <w:vAlign w:val="center"/>
+            <w:hideMark/>
+          </w:tcPr>
+          <w:p>
+            <w:pPr>
+              <w:widowControl/>
+              <w:jc w:val="center"/>
+              <w:rPr>
+                <w:rFonts w:ascii="Arial" w:eastAsia="ＭＳ Ｐゴシック" w:hAnsi="Arial" w:cs="Arial"/>
+                <w:kern w:val="0"/>
+                <w:sz w:val="32"/>
+                <w:szCs w:val="32"/>
+              </w:rPr>
+            </w:pPr>
+            <w:r>
+              <w:rPr>
+                <w:rFonts w:ascii="Times New Roman" w:eastAsia="游ゴシック" w:hAnsi="Times New Roman" w:cs="Times New Roman"/>
+                <w:color w:val="000000"/>
+                <w:kern w:val="0"/>
+                <w:sz w:val="32"/>
+                <w:szCs w:val="32"/>
+              </w:rPr>
+              <w:t>50 N/m</w:t>
+            </w:r>
+          </w:p>
+        </w:tc>
+      </w:tr>
+      <w:tr>
+        <w:trPr>
+          <w:trHeight w:val="382"/>
+          <w:jc w:val="center"/>
+        </w:trPr>
+        <w:tc>
+          <w:tcPr>
+            <w:tcW w:w="3687" w:type="dxa"/>
+            <w:tcBorders>
+              <w:top w:val="nil"/>
+              <w:left w:val="nil"/>
+              <w:bottom w:val="nil"/>
+              <w:right w:val="nil"/>
+            </w:tcBorders>
+            <w:shd w:val="clear" w:color="auto" w:fill="auto"/>
+            <w:tcMar>
+              <w:top w:w="15" w:type="dxa"/>
+              <w:left w:w="99" w:type="dxa"/>
+              <w:bottom w:w="0" w:type="dxa"/>
+              <w:right w:w="99" w:type="dxa"/>
+            </w:tcMar>
+            <w:vAlign w:val="center"/>
+            <w:hideMark/>
+          </w:tcPr>
+          <w:p>
+            <w:pPr>
+              <w:widowControl/>
+              <w:jc w:val="left"/>
+              <w:rPr>
+                <w:rFonts w:ascii="Arial" w:eastAsia="ＭＳ Ｐゴシック" w:hAnsi="Arial" w:cs="Arial"/>
+                <w:kern w:val="0"/>
+                <w:sz w:val="32"/>
+                <w:szCs w:val="32"/>
+              </w:rPr>
+            </w:pPr>
+            <w:r>
+              <w:rPr>
+                <w:rFonts w:ascii="Times New Roman" w:eastAsia="游ゴシック" w:hAnsi="Times New Roman" w:cs="Times New Roman"/>
+                <w:color w:val="000000"/>
+                <w:kern w:val="0"/>
+                <w:sz w:val="32"/>
+                <w:szCs w:val="32"/>
+              </w:rPr>
+              <w:t>Coefficient of restitution</w:t>
+            </w:r>
+          </w:p>
+        </w:tc>
+        <w:tc>
+          <w:tcPr>
+            <w:tcW w:w="1843" w:type="dxa"/>
+            <w:tcBorders>
+              <w:top w:val="nil"/>
+              <w:left w:val="nil"/>
+              <w:bottom w:val="nil"/>
+              <w:right w:val="nil"/>
+            </w:tcBorders>
+            <w:shd w:val="clear" w:color="auto" w:fill="auto"/>
+            <w:tcMar>
+              <w:top w:w="15" w:type="dxa"/>
+              <w:left w:w="99" w:type="dxa"/>
+              <w:bottom w:w="0" w:type="dxa"/>
+              <w:right w:w="99" w:type="dxa"/>
+            </w:tcMar>
+            <w:vAlign w:val="center"/>
+            <w:hideMark/>
+          </w:tcPr>
+          <w:p>
+            <w:pPr>
+              <w:widowControl/>
+              <w:jc w:val="center"/>
+              <w:rPr>
+                <w:rFonts w:ascii="Arial" w:eastAsia="ＭＳ Ｐゴシック" w:hAnsi="Arial" w:cs="Arial"/>
+                <w:kern w:val="0"/>
+                <w:sz w:val="32"/>
+                <w:szCs w:val="32"/>
+              </w:rPr>
+            </w:pPr>
+            <w:r>
+              <w:rPr>
+                <w:rFonts w:ascii="Times New Roman" w:eastAsia="游ゴシック" w:hAnsi="Times New Roman" w:cs="Times New Roman"/>
+                <w:color w:val="000000"/>
+                <w:kern w:val="0"/>
+                <w:sz w:val="32"/>
+                <w:szCs w:val="32"/>
+              </w:rPr>
+              <w:t>0.9</w:t>
+            </w:r>
+          </w:p>
+        </w:tc>
+      </w:tr>
+      <w:tr>
+        <w:trPr>
+          <w:trHeight w:val="398"/>
+          <w:jc w:val="center"/>
+        </w:trPr>
+        <w:tc>
+          <w:tcPr>
+            <w:tcW w:w="3687" w:type="dxa"/>
+            <w:tcBorders>
+              <w:top w:val="nil"/>
+              <w:left w:val="nil"/>
+              <w:bottom w:val="single" w:sz="8" w:space="0" w:color="000000"/>
+              <w:right w:val="nil"/>
+            </w:tcBorders>
+            <w:shd w:val="clear" w:color="auto" w:fill="auto"/>
+            <w:tcMar>
+              <w:top w:w="15" w:type="dxa"/>
+              <w:left w:w="99" w:type="dxa"/>
+              <w:bottom w:w="0" w:type="dxa"/>
+              <w:right w:w="99" w:type="dxa"/>
+            </w:tcMar>
+            <w:vAlign w:val="center"/>
+            <w:hideMark/>
+          </w:tcPr>
+          <w:p>
+            <w:pPr>
+              <w:widowControl/>
+              <w:jc w:val="left"/>
+              <w:rPr>
+                <w:rFonts w:ascii="Arial" w:eastAsia="ＭＳ Ｐゴシック" w:hAnsi="Arial" w:cs="Arial"/>
+                <w:kern w:val="0"/>
+                <w:sz w:val="32"/>
+                <w:szCs w:val="32"/>
+              </w:rPr>
+            </w:pPr>
+            <w:r>
+              <w:rPr>
+                <w:rFonts w:ascii="Times New Roman" w:eastAsia="游ゴシック" w:hAnsi="Times New Roman" w:cs="Times New Roman"/>
+                <w:color w:val="000000"/>
+                <w:kern w:val="0"/>
+                <w:sz w:val="32"/>
+                <w:szCs w:val="32"/>
+              </w:rPr>
+              <w:t>Coefficient of friction</w:t>
+            </w:r>
+          </w:p>
+        </w:tc>
+        <w:tc>
+          <w:tcPr>
+            <w:tcW w:w="1843" w:type="dxa"/>
+            <w:tcBorders>
+              <w:top w:val="nil"/>
+              <w:left w:val="nil"/>
+              <w:bottom w:val="single" w:sz="8" w:space="0" w:color="000000"/>
+              <w:right w:val="nil"/>
+            </w:tcBorders>
+            <w:shd w:val="clear" w:color="auto" w:fill="auto"/>
+            <w:tcMar>
+              <w:top w:w="15" w:type="dxa"/>
+              <w:left w:w="99" w:type="dxa"/>
+              <w:bottom w:w="0" w:type="dxa"/>
+              <w:right w:w="99" w:type="dxa"/>
+            </w:tcMar>
+            <w:vAlign w:val="center"/>
+            <w:hideMark/>
+          </w:tcPr>
+          <w:p>
+            <w:pPr>
+              <w:widowControl/>
+              <w:jc w:val="center"/>
+              <w:rPr>
+                <w:rFonts w:ascii="Arial" w:eastAsia="ＭＳ Ｐゴシック" w:hAnsi="Arial" w:cs="Arial"/>
+                <w:kern w:val="0"/>
+                <w:sz w:val="32"/>
+                <w:szCs w:val="32"/>
+              </w:rPr>
+            </w:pPr>
+            <w:r>
+              <w:rPr>
+                <w:rFonts w:ascii="Times New Roman" w:eastAsia="游ゴシック" w:hAnsi="Times New Roman" w:cs="Times New Roman"/>
+                <w:color w:val="000000"/>
+                <w:kern w:val="0"/>
+                <w:sz w:val="32"/>
+                <w:szCs w:val="32"/>
+              </w:rPr>
+              <w:t>0.3</w:t>
+            </w:r>
+          </w:p>
+        </w:tc>
+      </w:tr>
+    </w:tbl>
+    <w:p/>
+    <w:p>
+      <w:pPr>
+        <w:jc w:val="center"/>
+        <w:rPr>
+          <w:sz w:val="32"/>
+          <w:szCs w:val="36"/>
+        </w:rPr>
+      </w:pPr>
+    </w:p>
+    <w:p>
+      <w:pPr>
+        <w:widowControl/>
+        <w:jc w:val="center"/>
+        <w:rPr>
+          <w:rFonts w:ascii="Helvetica" w:eastAsia="ＭＳ Ｐゴシック" w:hAnsi="Helvetica" w:cs="Helvetica"/>
+          <w:color w:val="333333"/>
+          <w:kern w:val="0"/>
+          <w:szCs w:val="21"/>
+        </w:rPr>
+      </w:pPr>
+      <w:r>
+        <w:rPr>
+          <w:rFonts w:ascii="Helvetica" w:hAnsi="Helvetica" w:cs="Helvetica"/>
+          <w:color w:val="333333"/>
+          <w:szCs w:val="21"/>
+        </w:rPr>
+        <w:br w:type="page"/>
+      </w:r>
+    </w:p>
+    <w:p>
+      <w:pPr>
         <w:pStyle w:val="md-end-block"/>
         <w:jc w:val="center"/>
         <w:rPr>
-          <w:rFonts w:ascii="Helvetica" w:hAnsi="Helvetica" w:cs="Helvetica" w:hint="eastAsia"/>
-          <w:color w:val="333333"/>
-          <w:sz w:val="32"/>
-          <w:szCs w:val="32"/>
+          <w:rFonts w:ascii="Helvetica" w:hAnsi="Helvetica" w:cs="Helvetica"/>
+          <w:color w:val="333333"/>
+          <w:sz w:val="21"/>
+          <w:szCs w:val="21"/>
+        </w:rPr>
+      </w:pPr>
+    </w:p>
+    <w:p>
+      <w:pPr>
+        <w:pStyle w:val="md-end-block"/>
+        <w:jc w:val="center"/>
+        <w:rPr>
+          <w:rFonts w:ascii="Helvetica" w:hAnsi="Helvetica" w:cs="Helvetica"/>
+          <w:color w:val="333333"/>
+          <w:sz w:val="21"/>
+          <w:szCs w:val="21"/>
+        </w:rPr>
+      </w:pPr>
+      <w:r>
+        <w:rPr>
+          <w:noProof/>
+        </w:rPr>
+        <w:drawing>
+          <wp:inline distT="0" distB="0" distL="0" distR="0" wp14:anchorId="01DCF0BA" wp14:editId="35F6FE2B">
+            <wp:extent cx="3111335" cy="6556471"/>
+            <wp:effectExtent l="0" t="0" r="0" b="0"/>
+            <wp:docPr id="13" name="図 13"/>
+            <wp:cNvGraphicFramePr>
+              <a:graphicFrameLocks xmlns:a="http://schemas.openxmlformats.org/drawingml/2006/main" noChangeAspect="1"/>
+            </wp:cNvGraphicFramePr>
+            <a:graphic xmlns:a="http://schemas.openxmlformats.org/drawingml/2006/main">
+              <a:graphicData uri="http://schemas.openxmlformats.org/drawingml/2006/picture">
+                <pic:pic xmlns:pic="http://schemas.openxmlformats.org/drawingml/2006/picture">
+                  <pic:nvPicPr>
+                    <pic:cNvPr id="0" name="Picture 1"/>
+                    <pic:cNvPicPr>
+                      <a:picLocks noChangeAspect="1" noChangeArrowheads="1"/>
+                    </pic:cNvPicPr>
+                  </pic:nvPicPr>
+                  <pic:blipFill rotWithShape="1">
+                    <a:blip r:embed="rId7" cstate="print">
+                      <a:extLst>
+                        <a:ext uri="{28A0092B-C50C-407E-A947-70E740481C1C}">
+                          <a14:useLocalDpi xmlns:a14="http://schemas.microsoft.com/office/drawing/2010/main" val="0"/>
+                        </a:ext>
+                      </a:extLst>
+                    </a:blip>
+                    <a:srcRect t="25164" r="46731"/>
+                    <a:stretch/>
+                  </pic:blipFill>
+                  <pic:spPr bwMode="auto">
+                    <a:xfrm>
+                      <a:off x="0" y="0"/>
+                      <a:ext cx="3157257" cy="6653242"/>
+                    </a:xfrm>
+                    <a:prstGeom prst="rect">
+                      <a:avLst/>
+                    </a:prstGeom>
+                    <a:noFill/>
+                    <a:ln>
+                      <a:noFill/>
+                    </a:ln>
+                    <a:extLst>
+                      <a:ext uri="{53640926-AAD7-44D8-BBD7-CCE9431645EC}">
+                        <a14:shadowObscured xmlns:a14="http://schemas.microsoft.com/office/drawing/2010/main"/>
+                      </a:ext>
+                    </a:extLst>
+                  </pic:spPr>
+                </pic:pic>
+              </a:graphicData>
+            </a:graphic>
+          </wp:inline>
+        </w:drawing>
+      </w:r>
+    </w:p>
+    <w:p>
+      <w:pPr>
+        <w:pStyle w:val="md-end-block"/>
+        <w:jc w:val="center"/>
+        <w:rPr>
+          <w:rFonts w:ascii="Helvetica" w:hAnsi="Helvetica" w:cs="Helvetica"/>
+          <w:color w:val="333333"/>
+          <w:sz w:val="21"/>
+          <w:szCs w:val="21"/>
         </w:rPr>
       </w:pPr>
       <w:r>
@@ -206,7 +1603,7 @@
                     </pic:cNvPicPr>
                   </pic:nvPicPr>
                   <pic:blipFill>
-                    <a:blip r:embed="rId6">
+                    <a:blip r:embed="rId8">
                       <a:extLst>
                         <a:ext uri="{28A0092B-C50C-407E-A947-70E740481C1C}">
                           <a14:useLocalDpi xmlns:a14="http://schemas.microsoft.com/office/drawing/2010/main" val="0"/>
@@ -313,7 +1710,7 @@
         <w:pStyle w:val="md-end-block"/>
         <w:jc w:val="center"/>
         <w:rPr>
-          <w:rFonts w:ascii="Helvetica" w:hAnsi="Helvetica" w:cs="Helvetica" w:hint="eastAsia"/>
+          <w:rFonts w:ascii="Helvetica" w:hAnsi="Helvetica" w:cs="Helvetica"/>
           <w:color w:val="333333"/>
           <w:sz w:val="32"/>
           <w:szCs w:val="32"/>
@@ -353,7 +1750,7 @@
                     </pic:cNvPicPr>
                   </pic:nvPicPr>
                   <pic:blipFill>
-                    <a:blip r:embed="rId7">
+                    <a:blip r:embed="rId9">
                       <a:extLst>
                         <a:ext uri="{28A0092B-C50C-407E-A947-70E740481C1C}">
                           <a14:useLocalDpi xmlns:a14="http://schemas.microsoft.com/office/drawing/2010/main" val="0"/>
@@ -496,10 +1893,10 @@
                     <pic:cNvPicPr/>
                   </pic:nvPicPr>
                   <pic:blipFill rotWithShape="1">
-                    <a:blip r:embed="rId8">
+                    <a:blip r:embed="rId10">
                       <a:extLst>
                         <a:ext uri="{96DAC541-7B7A-43D3-8B79-37D633B846F1}">
-                          <asvg:svgBlip xmlns:asvg="http://schemas.microsoft.com/office/drawing/2016/SVG/main" r:embed="rId9"/>
+                          <asvg:svgBlip xmlns:asvg="http://schemas.microsoft.com/office/drawing/2016/SVG/main" r:embed="rId11"/>
                         </a:ext>
                       </a:extLst>
                     </a:blip>
@@ -593,18 +1990,7 @@
           <w:sz w:val="32"/>
           <w:szCs w:val="32"/>
         </w:rPr>
-        <w:t>に作用する流体抗力（図</w:t>
-      </w:r>
-      <w:bookmarkStart w:id="0" w:name="_GoBack"/>
-      <w:bookmarkEnd w:id="0"/>
-      <w:r>
-        <w:rPr>
-          <w:rFonts w:ascii="Helvetica" w:hAnsi="Helvetica" w:cs="Helvetica" w:hint="eastAsia"/>
-          <w:color w:val="333333"/>
-          <w:sz w:val="32"/>
-          <w:szCs w:val="32"/>
-        </w:rPr>
-        <w:t>中の黒い実線は</w:t>
+        <w:t>に作用する流体抗力（図中の黒い実線は</w:t>
       </w:r>
       <w:r>
         <w:rPr>
@@ -708,7 +2094,7 @@
                     </pic:cNvPicPr>
                   </pic:nvPicPr>
                   <pic:blipFill rotWithShape="1">
-                    <a:blip r:embed="rId10">
+                    <a:blip r:embed="rId12">
                       <a:extLst>
                         <a:ext uri="{28A0092B-C50C-407E-A947-70E740481C1C}">
                           <a14:useLocalDpi xmlns:a14="http://schemas.microsoft.com/office/drawing/2010/main" val="0"/>
@@ -878,346 +2264,6 @@
                 <pic:pic xmlns:pic="http://schemas.openxmlformats.org/drawingml/2006/picture">
                   <pic:nvPicPr>
                     <pic:cNvPr id="0" name="Picture 5"/>
-                    <pic:cNvPicPr>
-                      <a:picLocks noChangeAspect="1" noChangeArrowheads="1"/>
-                    </pic:cNvPicPr>
-                  </pic:nvPicPr>
-                  <pic:blipFill>
-                    <a:blip r:embed="rId11">
-                      <a:extLst>
-                        <a:ext uri="{28A0092B-C50C-407E-A947-70E740481C1C}">
-                          <a14:useLocalDpi xmlns:a14="http://schemas.microsoft.com/office/drawing/2010/main" val="0"/>
-                        </a:ext>
-                      </a:extLst>
-                    </a:blip>
-                    <a:srcRect/>
-                    <a:stretch>
-                      <a:fillRect/>
-                    </a:stretch>
-                  </pic:blipFill>
-                  <pic:spPr bwMode="auto">
-                    <a:xfrm>
-                      <a:off x="0" y="0"/>
-                      <a:ext cx="5400040" cy="4057015"/>
-                    </a:xfrm>
-                    <a:prstGeom prst="rect">
-                      <a:avLst/>
-                    </a:prstGeom>
-                    <a:noFill/>
-                    <a:ln>
-                      <a:noFill/>
-                    </a:ln>
-                  </pic:spPr>
-                </pic:pic>
-              </a:graphicData>
-            </a:graphic>
-          </wp:inline>
-        </w:drawing>
-      </w:r>
-    </w:p>
-    <w:p>
-      <w:pPr>
-        <w:pStyle w:val="md-end-block"/>
-        <w:jc w:val="center"/>
-        <w:rPr>
-          <w:rFonts w:ascii="Helvetica" w:hAnsi="Helvetica" w:cs="Helvetica"/>
-          <w:color w:val="333333"/>
-          <w:sz w:val="32"/>
-          <w:szCs w:val="32"/>
-        </w:rPr>
-      </w:pPr>
-      <w:r>
-        <w:rPr>
-          <w:rFonts w:ascii="Helvetica" w:hAnsi="Helvetica" w:cs="Helvetica" w:hint="eastAsia"/>
-          <w:color w:val="333333"/>
-          <w:sz w:val="32"/>
-          <w:szCs w:val="32"/>
-        </w:rPr>
-        <w:t>図</w:t>
-      </w:r>
-      <w:r>
-        <w:rPr>
-          <w:rFonts w:ascii="Helvetica" w:hAnsi="Helvetica" w:cs="Helvetica" w:hint="eastAsia"/>
-          <w:color w:val="333333"/>
-          <w:sz w:val="32"/>
-          <w:szCs w:val="32"/>
-        </w:rPr>
-        <w:t>8</w:t>
-      </w:r>
-      <w:r>
-        <w:rPr>
-          <w:rFonts w:ascii="Helvetica" w:hAnsi="Helvetica" w:cs="Helvetica"/>
-          <w:color w:val="333333"/>
-          <w:sz w:val="32"/>
-          <w:szCs w:val="32"/>
-        </w:rPr>
-        <w:t xml:space="preserve">. </w:t>
-      </w:r>
-      <w:r>
-        <w:rPr>
-          <w:rFonts w:ascii="Helvetica" w:hAnsi="Helvetica" w:cs="Helvetica" w:hint="eastAsia"/>
-          <w:color w:val="333333"/>
-          <w:sz w:val="32"/>
-          <w:szCs w:val="32"/>
-        </w:rPr>
-        <w:t>充填の初期において</w:t>
-      </w:r>
-      <w:r>
-        <w:rPr>
-          <w:rFonts w:ascii="Helvetica" w:hAnsi="Helvetica" w:cs="Helvetica" w:hint="eastAsia"/>
-          <w:color w:val="333333"/>
-          <w:sz w:val="32"/>
-          <w:szCs w:val="32"/>
-        </w:rPr>
-        <w:t>、</w:t>
-      </w:r>
-      <w:r>
-        <w:rPr>
-          <w:rFonts w:ascii="Helvetica" w:hAnsi="Helvetica" w:cs="Helvetica" w:hint="eastAsia"/>
-          <w:color w:val="333333"/>
-          <w:sz w:val="32"/>
-          <w:szCs w:val="32"/>
-        </w:rPr>
-        <w:t>鉛直下向き方向に</w:t>
-      </w:r>
-      <w:r>
-        <w:rPr>
-          <w:rFonts w:ascii="Helvetica" w:hAnsi="Helvetica" w:cs="Helvetica" w:hint="eastAsia"/>
-          <w:color w:val="333333"/>
-          <w:sz w:val="32"/>
-          <w:szCs w:val="32"/>
-        </w:rPr>
-        <w:t>重力</w:t>
-      </w:r>
-      <w:r>
-        <w:rPr>
-          <w:rFonts w:ascii="Helvetica" w:hAnsi="Helvetica" w:cs="Helvetica" w:hint="eastAsia"/>
-          <w:color w:val="333333"/>
-          <w:sz w:val="32"/>
-          <w:szCs w:val="32"/>
-        </w:rPr>
-        <w:t>より</w:t>
-      </w:r>
-      <w:r>
-        <w:rPr>
-          <w:rFonts w:ascii="Helvetica" w:hAnsi="Helvetica" w:cs="Helvetica" w:hint="eastAsia"/>
-          <w:color w:val="333333"/>
-          <w:sz w:val="32"/>
-          <w:szCs w:val="32"/>
-        </w:rPr>
-        <w:t>大きな力が加わっている粒子の数の時間変化</w:t>
-      </w:r>
-    </w:p>
-    <w:p>
-      <w:pPr>
-        <w:widowControl/>
-        <w:jc w:val="left"/>
-        <w:rPr>
-          <w:rFonts w:ascii="Helvetica" w:eastAsia="ＭＳ Ｐゴシック" w:hAnsi="Helvetica" w:cs="Helvetica"/>
-          <w:color w:val="333333"/>
-          <w:kern w:val="0"/>
-          <w:szCs w:val="21"/>
-        </w:rPr>
-      </w:pPr>
-      <w:r>
-        <w:rPr>
-          <w:rFonts w:ascii="Helvetica" w:hAnsi="Helvetica" w:cs="Helvetica"/>
-          <w:color w:val="333333"/>
-          <w:szCs w:val="21"/>
-        </w:rPr>
-        <w:br w:type="page"/>
-      </w:r>
-    </w:p>
-    <w:p>
-      <w:pPr>
-        <w:pStyle w:val="md-end-block"/>
-        <w:jc w:val="center"/>
-        <w:rPr>
-          <w:rFonts w:ascii="Helvetica" w:hAnsi="Helvetica" w:cs="Helvetica"/>
-          <w:color w:val="333333"/>
-          <w:sz w:val="21"/>
-          <w:szCs w:val="21"/>
-        </w:rPr>
-      </w:pPr>
-    </w:p>
-    <w:p>
-      <w:pPr>
-        <w:pStyle w:val="md-end-block"/>
-        <w:jc w:val="center"/>
-        <w:rPr>
-          <w:rFonts w:ascii="Helvetica" w:hAnsi="Helvetica" w:cs="Helvetica"/>
-          <w:color w:val="333333"/>
-          <w:sz w:val="21"/>
-          <w:szCs w:val="21"/>
-        </w:rPr>
-      </w:pPr>
-      <w:r>
-        <w:rPr>
-          <w:noProof/>
-        </w:rPr>
-        <w:drawing>
-          <wp:inline distT="0" distB="0" distL="0" distR="0" wp14:anchorId="21A1318A" wp14:editId="01FD5A40">
-            <wp:extent cx="5034787" cy="6115050"/>
-            <wp:effectExtent l="0" t="0" r="0" b="0"/>
-            <wp:docPr id="14" name="図 14"/>
-            <wp:cNvGraphicFramePr>
-              <a:graphicFrameLocks xmlns:a="http://schemas.openxmlformats.org/drawingml/2006/main" noChangeAspect="1"/>
-            </wp:cNvGraphicFramePr>
-            <a:graphic xmlns:a="http://schemas.openxmlformats.org/drawingml/2006/main">
-              <a:graphicData uri="http://schemas.openxmlformats.org/drawingml/2006/picture">
-                <pic:pic xmlns:pic="http://schemas.openxmlformats.org/drawingml/2006/picture">
-                  <pic:nvPicPr>
-                    <pic:cNvPr id="0" name="Picture 3"/>
-                    <pic:cNvPicPr>
-                      <a:picLocks noChangeAspect="1" noChangeArrowheads="1"/>
-                    </pic:cNvPicPr>
-                  </pic:nvPicPr>
-                  <pic:blipFill rotWithShape="1">
-                    <a:blip r:embed="rId12" cstate="print">
-                      <a:extLst>
-                        <a:ext uri="{28A0092B-C50C-407E-A947-70E740481C1C}">
-                          <a14:useLocalDpi xmlns:a14="http://schemas.microsoft.com/office/drawing/2010/main" val="0"/>
-                        </a:ext>
-                      </a:extLst>
-                    </a:blip>
-                    <a:srcRect t="25324" r="7774"/>
-                    <a:stretch/>
-                  </pic:blipFill>
-                  <pic:spPr bwMode="auto">
-                    <a:xfrm>
-                      <a:off x="0" y="0"/>
-                      <a:ext cx="5115878" cy="6213540"/>
-                    </a:xfrm>
-                    <a:prstGeom prst="rect">
-                      <a:avLst/>
-                    </a:prstGeom>
-                    <a:noFill/>
-                    <a:ln>
-                      <a:noFill/>
-                    </a:ln>
-                    <a:extLst>
-                      <a:ext uri="{53640926-AAD7-44D8-BBD7-CCE9431645EC}">
-                        <a14:shadowObscured xmlns:a14="http://schemas.microsoft.com/office/drawing/2010/main"/>
-                      </a:ext>
-                    </a:extLst>
-                  </pic:spPr>
-                </pic:pic>
-              </a:graphicData>
-            </a:graphic>
-          </wp:inline>
-        </w:drawing>
-      </w:r>
-    </w:p>
-    <w:p>
-      <w:pPr>
-        <w:pStyle w:val="md-end-block"/>
-        <w:jc w:val="center"/>
-        <w:rPr>
-          <w:rFonts w:ascii="Helvetica" w:hAnsi="Helvetica" w:cs="Helvetica"/>
-          <w:color w:val="333333"/>
-          <w:sz w:val="32"/>
-          <w:szCs w:val="32"/>
-        </w:rPr>
-      </w:pPr>
-      <w:r>
-        <w:rPr>
-          <w:rFonts w:ascii="Helvetica" w:hAnsi="Helvetica" w:cs="Helvetica" w:hint="eastAsia"/>
-          <w:color w:val="333333"/>
-          <w:sz w:val="32"/>
-          <w:szCs w:val="32"/>
-        </w:rPr>
-        <w:t>図</w:t>
-      </w:r>
-      <w:r>
-        <w:rPr>
-          <w:rFonts w:ascii="Helvetica" w:hAnsi="Helvetica" w:cs="Helvetica" w:hint="eastAsia"/>
-          <w:color w:val="333333"/>
-          <w:sz w:val="32"/>
-          <w:szCs w:val="32"/>
-        </w:rPr>
-        <w:t>9</w:t>
-      </w:r>
-      <w:r>
-        <w:rPr>
-          <w:rFonts w:ascii="Helvetica" w:hAnsi="Helvetica" w:cs="Helvetica"/>
-          <w:color w:val="333333"/>
-          <w:sz w:val="32"/>
-          <w:szCs w:val="32"/>
-        </w:rPr>
-        <w:t>. Case2</w:t>
-      </w:r>
-      <w:r>
-        <w:rPr>
-          <w:rFonts w:ascii="Helvetica" w:hAnsi="Helvetica" w:cs="Helvetica" w:hint="eastAsia"/>
-          <w:color w:val="333333"/>
-          <w:sz w:val="32"/>
-          <w:szCs w:val="32"/>
-        </w:rPr>
-        <w:t>における粒子配置のスナップショット</w:t>
-      </w:r>
-    </w:p>
-    <w:p>
-      <w:pPr>
-        <w:widowControl/>
-        <w:jc w:val="left"/>
-        <w:rPr>
-          <w:rFonts w:ascii="Helvetica" w:eastAsia="ＭＳ Ｐゴシック" w:hAnsi="Helvetica" w:cs="Helvetica"/>
-          <w:color w:val="333333"/>
-          <w:kern w:val="0"/>
-          <w:sz w:val="32"/>
-          <w:szCs w:val="32"/>
-        </w:rPr>
-      </w:pPr>
-      <w:r>
-        <w:rPr>
-          <w:rFonts w:ascii="Helvetica" w:hAnsi="Helvetica" w:cs="Helvetica"/>
-          <w:color w:val="333333"/>
-          <w:sz w:val="32"/>
-          <w:szCs w:val="32"/>
-        </w:rPr>
-        <w:br w:type="page"/>
-      </w:r>
-    </w:p>
-    <w:p>
-      <w:pPr>
-        <w:pStyle w:val="md-end-block"/>
-        <w:jc w:val="center"/>
-        <w:rPr>
-          <w:rFonts w:ascii="Helvetica" w:hAnsi="Helvetica" w:cs="Helvetica"/>
-          <w:color w:val="333333"/>
-          <w:sz w:val="32"/>
-          <w:szCs w:val="32"/>
-        </w:rPr>
-      </w:pPr>
-    </w:p>
-    <w:p>
-      <w:pPr>
-        <w:pStyle w:val="md-end-block"/>
-        <w:jc w:val="center"/>
-        <w:rPr>
-          <w:rFonts w:ascii="Helvetica" w:hAnsi="Helvetica" w:cs="Helvetica"/>
-          <w:color w:val="333333"/>
-          <w:sz w:val="21"/>
-          <w:szCs w:val="21"/>
-        </w:rPr>
-      </w:pPr>
-      <w:r>
-        <w:rPr>
-          <w:noProof/>
-        </w:rPr>
-        <w:drawing>
-          <wp:inline distT="0" distB="0" distL="0" distR="0" wp14:anchorId="0BB27B54" wp14:editId="43EFF966">
-            <wp:extent cx="5400040" cy="4057015"/>
-            <wp:effectExtent l="0" t="0" r="0" b="0"/>
-            <wp:docPr id="19" name="図 19"/>
-            <wp:cNvGraphicFramePr>
-              <a:graphicFrameLocks xmlns:a="http://schemas.openxmlformats.org/drawingml/2006/main" noChangeAspect="1"/>
-            </wp:cNvGraphicFramePr>
-            <a:graphic xmlns:a="http://schemas.openxmlformats.org/drawingml/2006/main">
-              <a:graphicData uri="http://schemas.openxmlformats.org/drawingml/2006/picture">
-                <pic:pic xmlns:pic="http://schemas.openxmlformats.org/drawingml/2006/picture">
-                  <pic:nvPicPr>
-                    <pic:cNvPr id="0" name="Picture 7"/>
                     <pic:cNvPicPr>
                       <a:picLocks noChangeAspect="1" noChangeArrowheads="1"/>
                     </pic:cNvPicPr>
@@ -1282,25 +2328,70 @@
           <w:sz w:val="32"/>
           <w:szCs w:val="32"/>
         </w:rPr>
-        <w:t>1</w:t>
-      </w:r>
-      <w:r>
-        <w:rPr>
-          <w:rFonts w:ascii="Helvetica" w:hAnsi="Helvetica" w:cs="Helvetica"/>
-          <w:color w:val="333333"/>
-          <w:sz w:val="32"/>
-          <w:szCs w:val="32"/>
-        </w:rPr>
-        <w:t xml:space="preserve">0. </w:t>
-      </w:r>
-      <w:r>
-        <w:rPr>
-          <w:rFonts w:ascii="Helvetica" w:hAnsi="Helvetica" w:cs="Helvetica" w:hint="eastAsia"/>
-          <w:color w:val="333333"/>
-          <w:sz w:val="32"/>
-          <w:szCs w:val="32"/>
-        </w:rPr>
-        <w:t>金型領域における粒子数の時間変化</w:t>
+        <w:t>8</w:t>
+      </w:r>
+      <w:r>
+        <w:rPr>
+          <w:rFonts w:ascii="Helvetica" w:hAnsi="Helvetica" w:cs="Helvetica"/>
+          <w:color w:val="333333"/>
+          <w:sz w:val="32"/>
+          <w:szCs w:val="32"/>
+        </w:rPr>
+        <w:t xml:space="preserve">. </w:t>
+      </w:r>
+      <w:r>
+        <w:rPr>
+          <w:rFonts w:ascii="Helvetica" w:hAnsi="Helvetica" w:cs="Helvetica" w:hint="eastAsia"/>
+          <w:color w:val="333333"/>
+          <w:sz w:val="32"/>
+          <w:szCs w:val="32"/>
+        </w:rPr>
+        <w:t>充填の初期において</w:t>
+      </w:r>
+      <w:r>
+        <w:rPr>
+          <w:rFonts w:ascii="Helvetica" w:hAnsi="Helvetica" w:cs="Helvetica" w:hint="eastAsia"/>
+          <w:color w:val="333333"/>
+          <w:sz w:val="32"/>
+          <w:szCs w:val="32"/>
+        </w:rPr>
+        <w:t>、</w:t>
+      </w:r>
+      <w:r>
+        <w:rPr>
+          <w:rFonts w:ascii="Helvetica" w:hAnsi="Helvetica" w:cs="Helvetica" w:hint="eastAsia"/>
+          <w:color w:val="333333"/>
+          <w:sz w:val="32"/>
+          <w:szCs w:val="32"/>
+        </w:rPr>
+        <w:t>鉛直下向き方向に</w:t>
+      </w:r>
+      <w:r>
+        <w:rPr>
+          <w:rFonts w:ascii="Helvetica" w:hAnsi="Helvetica" w:cs="Helvetica" w:hint="eastAsia"/>
+          <w:color w:val="333333"/>
+          <w:sz w:val="32"/>
+          <w:szCs w:val="32"/>
+        </w:rPr>
+        <w:t>重力</w:t>
+      </w:r>
+      <w:r>
+        <w:rPr>
+          <w:rFonts w:ascii="Helvetica" w:hAnsi="Helvetica" w:cs="Helvetica" w:hint="eastAsia"/>
+          <w:color w:val="333333"/>
+          <w:sz w:val="32"/>
+          <w:szCs w:val="32"/>
+        </w:rPr>
+        <w:t>より</w:t>
+      </w:r>
+      <w:r>
+        <w:rPr>
+          <w:rFonts w:ascii="Helvetica" w:hAnsi="Helvetica" w:cs="Helvetica" w:hint="eastAsia"/>
+          <w:color w:val="333333"/>
+          <w:sz w:val="32"/>
+          <w:szCs w:val="32"/>
+        </w:rPr>
+        <w:t>大きな力が加わっている粒子の数の時間変化</w:t>
       </w:r>
     </w:p>
     <w:p>
@@ -1351,10 +2442,10 @@
           <w:noProof/>
         </w:rPr>
         <w:drawing>
-          <wp:inline distT="0" distB="0" distL="0" distR="0" wp14:anchorId="67A9E225" wp14:editId="7D7661BC">
-            <wp:extent cx="5400040" cy="4057015"/>
+          <wp:inline distT="0" distB="0" distL="0" distR="0" wp14:anchorId="21A1318A" wp14:editId="01FD5A40">
+            <wp:extent cx="5034787" cy="6115050"/>
             <wp:effectExtent l="0" t="0" r="0" b="0"/>
-            <wp:docPr id="20" name="図 20"/>
+            <wp:docPr id="14" name="図 14"/>
             <wp:cNvGraphicFramePr>
               <a:graphicFrameLocks xmlns:a="http://schemas.openxmlformats.org/drawingml/2006/main" noChangeAspect="1"/>
             </wp:cNvGraphicFramePr>
@@ -1362,28 +2453,26 @@
               <a:graphicData uri="http://schemas.openxmlformats.org/drawingml/2006/picture">
                 <pic:pic xmlns:pic="http://schemas.openxmlformats.org/drawingml/2006/picture">
                   <pic:nvPicPr>
-                    <pic:cNvPr id="0" name="Picture 9"/>
+                    <pic:cNvPr id="0" name="Picture 3"/>
                     <pic:cNvPicPr>
                       <a:picLocks noChangeAspect="1" noChangeArrowheads="1"/>
                     </pic:cNvPicPr>
                   </pic:nvPicPr>
-                  <pic:blipFill>
-                    <a:blip r:embed="rId14">
+                  <pic:blipFill rotWithShape="1">
+                    <a:blip r:embed="rId14" cstate="print">
                       <a:extLst>
                         <a:ext uri="{28A0092B-C50C-407E-A947-70E740481C1C}">
                           <a14:useLocalDpi xmlns:a14="http://schemas.microsoft.com/office/drawing/2010/main" val="0"/>
                         </a:ext>
                       </a:extLst>
                     </a:blip>
-                    <a:srcRect/>
-                    <a:stretch>
-                      <a:fillRect/>
-                    </a:stretch>
+                    <a:srcRect t="25324" r="7774"/>
+                    <a:stretch/>
                   </pic:blipFill>
                   <pic:spPr bwMode="auto">
                     <a:xfrm>
                       <a:off x="0" y="0"/>
-                      <a:ext cx="5400040" cy="4057015"/>
+                      <a:ext cx="5115878" cy="6213540"/>
                     </a:xfrm>
                     <a:prstGeom prst="rect">
                       <a:avLst/>
@@ -1392,6 +2481,11 @@
                     <a:ln>
                       <a:noFill/>
                     </a:ln>
+                    <a:extLst>
+                      <a:ext uri="{53640926-AAD7-44D8-BBD7-CCE9431645EC}">
+                        <a14:shadowObscured xmlns:a14="http://schemas.microsoft.com/office/drawing/2010/main"/>
+                      </a:ext>
+                    </a:extLst>
                   </pic:spPr>
                 </pic:pic>
               </a:graphicData>
@@ -1427,25 +2521,25 @@
           <w:sz w:val="32"/>
           <w:szCs w:val="32"/>
         </w:rPr>
-        <w:t>1</w:t>
-      </w:r>
-      <w:r>
-        <w:rPr>
-          <w:rFonts w:ascii="Helvetica" w:hAnsi="Helvetica" w:cs="Helvetica"/>
-          <w:color w:val="333333"/>
-          <w:sz w:val="32"/>
-          <w:szCs w:val="32"/>
-        </w:rPr>
-        <w:t xml:space="preserve">1. </w:t>
-      </w:r>
-      <w:r>
-        <w:rPr>
-          <w:rFonts w:ascii="Helvetica" w:hAnsi="Helvetica" w:cs="Helvetica" w:hint="eastAsia"/>
-          <w:color w:val="333333"/>
-          <w:sz w:val="32"/>
-          <w:szCs w:val="32"/>
-        </w:rPr>
-        <w:t>下杵の降下速度に対する粉末の充填完了時間</w:t>
+        <w:t>9</w:t>
+      </w:r>
+      <w:r>
+        <w:rPr>
+          <w:rFonts w:ascii="Helvetica" w:hAnsi="Helvetica" w:cs="Helvetica"/>
+          <w:color w:val="333333"/>
+          <w:sz w:val="32"/>
+          <w:szCs w:val="32"/>
+        </w:rPr>
+        <w:t>. Case2</w:t>
+      </w:r>
+      <w:r>
+        <w:rPr>
+          <w:rFonts w:ascii="Helvetica" w:hAnsi="Helvetica" w:cs="Helvetica" w:hint="eastAsia"/>
+          <w:color w:val="333333"/>
+          <w:sz w:val="32"/>
+          <w:szCs w:val="32"/>
+        </w:rPr>
+        <w:t>における粒子配置のスナップショット</w:t>
       </w:r>
     </w:p>
     <w:p>
@@ -1473,34 +2567,35 @@
     <w:p>
       <w:pPr>
         <w:pStyle w:val="md-end-block"/>
-        <w:rPr>
-          <w:rFonts w:ascii="Helvetica" w:hAnsi="Helvetica" w:cs="Helvetica" w:hint="eastAsia"/>
+        <w:jc w:val="center"/>
+        <w:rPr>
+          <w:rFonts w:ascii="Helvetica" w:hAnsi="Helvetica" w:cs="Helvetica"/>
+          <w:color w:val="333333"/>
+          <w:sz w:val="32"/>
+          <w:szCs w:val="32"/>
+        </w:rPr>
+      </w:pPr>
+    </w:p>
+    <w:p>
+      <w:pPr>
+        <w:pStyle w:val="md-end-block"/>
+        <w:jc w:val="center"/>
+        <w:rPr>
+          <w:rFonts w:ascii="Helvetica" w:hAnsi="Helvetica" w:cs="Helvetica"/>
           <w:color w:val="333333"/>
           <w:sz w:val="21"/>
           <w:szCs w:val="21"/>
         </w:rPr>
       </w:pPr>
-    </w:p>
-    <w:p>
-      <w:pPr>
-        <w:pStyle w:val="md-end-block"/>
-        <w:jc w:val="center"/>
-        <w:rPr>
-          <w:rFonts w:ascii="Helvetica" w:hAnsi="Helvetica" w:cs="Helvetica"/>
-          <w:color w:val="333333"/>
-          <w:sz w:val="21"/>
-          <w:szCs w:val="21"/>
-        </w:rPr>
-      </w:pPr>
       <w:r>
         <w:rPr>
           <w:noProof/>
         </w:rPr>
         <w:drawing>
-          <wp:inline distT="0" distB="0" distL="0" distR="0" wp14:anchorId="38BA357B" wp14:editId="5EAC60FF">
+          <wp:inline distT="0" distB="0" distL="0" distR="0" wp14:anchorId="0BB27B54" wp14:editId="43EFF966">
             <wp:extent cx="5400040" cy="4057015"/>
             <wp:effectExtent l="0" t="0" r="0" b="0"/>
-            <wp:docPr id="21" name="図 21"/>
+            <wp:docPr id="19" name="図 19"/>
             <wp:cNvGraphicFramePr>
               <a:graphicFrameLocks xmlns:a="http://schemas.openxmlformats.org/drawingml/2006/main" noChangeAspect="1"/>
             </wp:cNvGraphicFramePr>
@@ -1508,7 +2603,7 @@
               <a:graphicData uri="http://schemas.openxmlformats.org/drawingml/2006/picture">
                 <pic:pic xmlns:pic="http://schemas.openxmlformats.org/drawingml/2006/picture">
                   <pic:nvPicPr>
-                    <pic:cNvPr id="0" name="Picture 11"/>
+                    <pic:cNvPr id="0" name="Picture 7"/>
                     <pic:cNvPicPr>
                       <a:picLocks noChangeAspect="1" noChangeArrowheads="1"/>
                     </pic:cNvPicPr>
@@ -1568,6 +2663,297 @@
       </w:r>
       <w:r>
         <w:rPr>
+          <w:rFonts w:ascii="Helvetica" w:hAnsi="Helvetica" w:cs="Helvetica" w:hint="eastAsia"/>
+          <w:color w:val="333333"/>
+          <w:sz w:val="32"/>
+          <w:szCs w:val="32"/>
+        </w:rPr>
+        <w:t>1</w:t>
+      </w:r>
+      <w:r>
+        <w:rPr>
+          <w:rFonts w:ascii="Helvetica" w:hAnsi="Helvetica" w:cs="Helvetica"/>
+          <w:color w:val="333333"/>
+          <w:sz w:val="32"/>
+          <w:szCs w:val="32"/>
+        </w:rPr>
+        <w:t xml:space="preserve">0. </w:t>
+      </w:r>
+      <w:r>
+        <w:rPr>
+          <w:rFonts w:ascii="Helvetica" w:hAnsi="Helvetica" w:cs="Helvetica" w:hint="eastAsia"/>
+          <w:color w:val="333333"/>
+          <w:sz w:val="32"/>
+          <w:szCs w:val="32"/>
+        </w:rPr>
+        <w:t>金型領域における粒子数の時間変化</w:t>
+      </w:r>
+    </w:p>
+    <w:p>
+      <w:pPr>
+        <w:widowControl/>
+        <w:jc w:val="left"/>
+        <w:rPr>
+          <w:rFonts w:ascii="Helvetica" w:eastAsia="ＭＳ Ｐゴシック" w:hAnsi="Helvetica" w:cs="Helvetica"/>
+          <w:color w:val="333333"/>
+          <w:kern w:val="0"/>
+          <w:szCs w:val="21"/>
+        </w:rPr>
+      </w:pPr>
+      <w:r>
+        <w:rPr>
+          <w:rFonts w:ascii="Helvetica" w:hAnsi="Helvetica" w:cs="Helvetica"/>
+          <w:color w:val="333333"/>
+          <w:szCs w:val="21"/>
+        </w:rPr>
+        <w:br w:type="page"/>
+      </w:r>
+    </w:p>
+    <w:p>
+      <w:pPr>
+        <w:pStyle w:val="md-end-block"/>
+        <w:jc w:val="center"/>
+        <w:rPr>
+          <w:rFonts w:ascii="Helvetica" w:hAnsi="Helvetica" w:cs="Helvetica"/>
+          <w:color w:val="333333"/>
+          <w:sz w:val="21"/>
+          <w:szCs w:val="21"/>
+        </w:rPr>
+      </w:pPr>
+    </w:p>
+    <w:p>
+      <w:pPr>
+        <w:pStyle w:val="md-end-block"/>
+        <w:jc w:val="center"/>
+        <w:rPr>
+          <w:rFonts w:ascii="Helvetica" w:hAnsi="Helvetica" w:cs="Helvetica"/>
+          <w:color w:val="333333"/>
+          <w:sz w:val="21"/>
+          <w:szCs w:val="21"/>
+        </w:rPr>
+      </w:pPr>
+      <w:r>
+        <w:rPr>
+          <w:noProof/>
+        </w:rPr>
+        <w:drawing>
+          <wp:inline distT="0" distB="0" distL="0" distR="0" wp14:anchorId="67A9E225" wp14:editId="7D7661BC">
+            <wp:extent cx="5400040" cy="4057015"/>
+            <wp:effectExtent l="0" t="0" r="0" b="0"/>
+            <wp:docPr id="20" name="図 20"/>
+            <wp:cNvGraphicFramePr>
+              <a:graphicFrameLocks xmlns:a="http://schemas.openxmlformats.org/drawingml/2006/main" noChangeAspect="1"/>
+            </wp:cNvGraphicFramePr>
+            <a:graphic xmlns:a="http://schemas.openxmlformats.org/drawingml/2006/main">
+              <a:graphicData uri="http://schemas.openxmlformats.org/drawingml/2006/picture">
+                <pic:pic xmlns:pic="http://schemas.openxmlformats.org/drawingml/2006/picture">
+                  <pic:nvPicPr>
+                    <pic:cNvPr id="0" name="Picture 9"/>
+                    <pic:cNvPicPr>
+                      <a:picLocks noChangeAspect="1" noChangeArrowheads="1"/>
+                    </pic:cNvPicPr>
+                  </pic:nvPicPr>
+                  <pic:blipFill>
+                    <a:blip r:embed="rId16">
+                      <a:extLst>
+                        <a:ext uri="{28A0092B-C50C-407E-A947-70E740481C1C}">
+                          <a14:useLocalDpi xmlns:a14="http://schemas.microsoft.com/office/drawing/2010/main" val="0"/>
+                        </a:ext>
+                      </a:extLst>
+                    </a:blip>
+                    <a:srcRect/>
+                    <a:stretch>
+                      <a:fillRect/>
+                    </a:stretch>
+                  </pic:blipFill>
+                  <pic:spPr bwMode="auto">
+                    <a:xfrm>
+                      <a:off x="0" y="0"/>
+                      <a:ext cx="5400040" cy="4057015"/>
+                    </a:xfrm>
+                    <a:prstGeom prst="rect">
+                      <a:avLst/>
+                    </a:prstGeom>
+                    <a:noFill/>
+                    <a:ln>
+                      <a:noFill/>
+                    </a:ln>
+                  </pic:spPr>
+                </pic:pic>
+              </a:graphicData>
+            </a:graphic>
+          </wp:inline>
+        </w:drawing>
+      </w:r>
+    </w:p>
+    <w:p>
+      <w:pPr>
+        <w:pStyle w:val="md-end-block"/>
+        <w:jc w:val="center"/>
+        <w:rPr>
+          <w:rFonts w:ascii="Helvetica" w:hAnsi="Helvetica" w:cs="Helvetica"/>
+          <w:color w:val="333333"/>
+          <w:sz w:val="32"/>
+          <w:szCs w:val="32"/>
+        </w:rPr>
+      </w:pPr>
+      <w:r>
+        <w:rPr>
+          <w:rFonts w:ascii="Helvetica" w:hAnsi="Helvetica" w:cs="Helvetica" w:hint="eastAsia"/>
+          <w:color w:val="333333"/>
+          <w:sz w:val="32"/>
+          <w:szCs w:val="32"/>
+        </w:rPr>
+        <w:t>図</w:t>
+      </w:r>
+      <w:r>
+        <w:rPr>
+          <w:rFonts w:ascii="Helvetica" w:hAnsi="Helvetica" w:cs="Helvetica" w:hint="eastAsia"/>
+          <w:color w:val="333333"/>
+          <w:sz w:val="32"/>
+          <w:szCs w:val="32"/>
+        </w:rPr>
+        <w:t>1</w:t>
+      </w:r>
+      <w:r>
+        <w:rPr>
+          <w:rFonts w:ascii="Helvetica" w:hAnsi="Helvetica" w:cs="Helvetica"/>
+          <w:color w:val="333333"/>
+          <w:sz w:val="32"/>
+          <w:szCs w:val="32"/>
+        </w:rPr>
+        <w:t xml:space="preserve">1. </w:t>
+      </w:r>
+      <w:r>
+        <w:rPr>
+          <w:rFonts w:ascii="Helvetica" w:hAnsi="Helvetica" w:cs="Helvetica" w:hint="eastAsia"/>
+          <w:color w:val="333333"/>
+          <w:sz w:val="32"/>
+          <w:szCs w:val="32"/>
+        </w:rPr>
+        <w:t>下杵の降下速度に対する粉末の充填完了時間</w:t>
+      </w:r>
+    </w:p>
+    <w:p>
+      <w:pPr>
+        <w:widowControl/>
+        <w:jc w:val="left"/>
+        <w:rPr>
+          <w:rFonts w:ascii="Helvetica" w:eastAsia="ＭＳ Ｐゴシック" w:hAnsi="Helvetica" w:cs="Helvetica"/>
+          <w:color w:val="333333"/>
+          <w:kern w:val="0"/>
+          <w:sz w:val="32"/>
+          <w:szCs w:val="32"/>
+        </w:rPr>
+      </w:pPr>
+      <w:r>
+        <w:rPr>
+          <w:rFonts w:ascii="Helvetica" w:hAnsi="Helvetica" w:cs="Helvetica"/>
+          <w:color w:val="333333"/>
+          <w:sz w:val="32"/>
+          <w:szCs w:val="32"/>
+        </w:rPr>
+        <w:br w:type="page"/>
+      </w:r>
+    </w:p>
+    <w:p>
+      <w:pPr>
+        <w:pStyle w:val="md-end-block"/>
+        <w:rPr>
+          <w:rFonts w:ascii="Helvetica" w:hAnsi="Helvetica" w:cs="Helvetica"/>
+          <w:color w:val="333333"/>
+          <w:sz w:val="21"/>
+          <w:szCs w:val="21"/>
+        </w:rPr>
+      </w:pPr>
+    </w:p>
+    <w:p>
+      <w:pPr>
+        <w:pStyle w:val="md-end-block"/>
+        <w:jc w:val="center"/>
+        <w:rPr>
+          <w:rFonts w:ascii="Helvetica" w:hAnsi="Helvetica" w:cs="Helvetica"/>
+          <w:color w:val="333333"/>
+          <w:sz w:val="21"/>
+          <w:szCs w:val="21"/>
+        </w:rPr>
+      </w:pPr>
+      <w:r>
+        <w:rPr>
+          <w:noProof/>
+        </w:rPr>
+        <w:drawing>
+          <wp:inline distT="0" distB="0" distL="0" distR="0" wp14:anchorId="38BA357B" wp14:editId="5EAC60FF">
+            <wp:extent cx="5400040" cy="4057015"/>
+            <wp:effectExtent l="0" t="0" r="0" b="0"/>
+            <wp:docPr id="21" name="図 21"/>
+            <wp:cNvGraphicFramePr>
+              <a:graphicFrameLocks xmlns:a="http://schemas.openxmlformats.org/drawingml/2006/main" noChangeAspect="1"/>
+            </wp:cNvGraphicFramePr>
+            <a:graphic xmlns:a="http://schemas.openxmlformats.org/drawingml/2006/main">
+              <a:graphicData uri="http://schemas.openxmlformats.org/drawingml/2006/picture">
+                <pic:pic xmlns:pic="http://schemas.openxmlformats.org/drawingml/2006/picture">
+                  <pic:nvPicPr>
+                    <pic:cNvPr id="0" name="Picture 11"/>
+                    <pic:cNvPicPr>
+                      <a:picLocks noChangeAspect="1" noChangeArrowheads="1"/>
+                    </pic:cNvPicPr>
+                  </pic:nvPicPr>
+                  <pic:blipFill>
+                    <a:blip r:embed="rId17">
+                      <a:extLst>
+                        <a:ext uri="{28A0092B-C50C-407E-A947-70E740481C1C}">
+                          <a14:useLocalDpi xmlns:a14="http://schemas.microsoft.com/office/drawing/2010/main" val="0"/>
+                        </a:ext>
+                      </a:extLst>
+                    </a:blip>
+                    <a:srcRect/>
+                    <a:stretch>
+                      <a:fillRect/>
+                    </a:stretch>
+                  </pic:blipFill>
+                  <pic:spPr bwMode="auto">
+                    <a:xfrm>
+                      <a:off x="0" y="0"/>
+                      <a:ext cx="5400040" cy="4057015"/>
+                    </a:xfrm>
+                    <a:prstGeom prst="rect">
+                      <a:avLst/>
+                    </a:prstGeom>
+                    <a:noFill/>
+                    <a:ln>
+                      <a:noFill/>
+                    </a:ln>
+                  </pic:spPr>
+                </pic:pic>
+              </a:graphicData>
+            </a:graphic>
+          </wp:inline>
+        </w:drawing>
+      </w:r>
+    </w:p>
+    <w:p>
+      <w:pPr>
+        <w:pStyle w:val="md-end-block"/>
+        <w:jc w:val="center"/>
+        <w:rPr>
+          <w:rFonts w:ascii="Helvetica" w:hAnsi="Helvetica" w:cs="Helvetica"/>
+          <w:color w:val="333333"/>
+          <w:sz w:val="32"/>
+          <w:szCs w:val="32"/>
+        </w:rPr>
+      </w:pPr>
+      <w:r>
+        <w:rPr>
+          <w:rFonts w:ascii="Helvetica" w:hAnsi="Helvetica" w:cs="Helvetica" w:hint="eastAsia"/>
+          <w:color w:val="333333"/>
+          <w:sz w:val="32"/>
+          <w:szCs w:val="32"/>
+        </w:rPr>
+        <w:t>図</w:t>
+      </w:r>
+      <w:r>
+        <w:rPr>
           <w:rFonts w:ascii="Helvetica" w:hAnsi="Helvetica" w:cs="Helvetica"/>
           <w:color w:val="333333"/>
           <w:sz w:val="32"/>
@@ -1652,7 +3038,7 @@
                     </pic:cNvPicPr>
                   </pic:nvPicPr>
                   <pic:blipFill rotWithShape="1">
-                    <a:blip r:embed="rId16">
+                    <a:blip r:embed="rId18">
                       <a:extLst>
                         <a:ext uri="{28A0092B-C50C-407E-A947-70E740481C1C}">
                           <a14:useLocalDpi xmlns:a14="http://schemas.microsoft.com/office/drawing/2010/main" val="0"/>
@@ -1827,7 +3213,7 @@
                     </pic:cNvPicPr>
                   </pic:nvPicPr>
                   <pic:blipFill rotWithShape="1">
-                    <a:blip r:embed="rId17">
+                    <a:blip r:embed="rId19">
                       <a:extLst>
                         <a:ext uri="{28A0092B-C50C-407E-A947-70E740481C1C}">
                           <a14:useLocalDpi xmlns:a14="http://schemas.microsoft.com/office/drawing/2010/main" val="0"/>
@@ -1959,7 +3345,7 @@
       <w:pPr>
         <w:pStyle w:val="md-end-block"/>
         <w:rPr>
-          <w:rFonts w:ascii="Helvetica" w:hAnsi="Helvetica" w:cs="Helvetica" w:hint="eastAsia"/>
+          <w:rFonts w:ascii="Helvetica" w:hAnsi="Helvetica" w:cs="Helvetica"/>
           <w:color w:val="333333"/>
           <w:sz w:val="21"/>
           <w:szCs w:val="21"/>
@@ -2000,7 +3386,7 @@
                     </pic:cNvPicPr>
                   </pic:nvPicPr>
                   <pic:blipFill>
-                    <a:blip r:embed="rId18">
+                    <a:blip r:embed="rId20">
                       <a:extLst>
                         <a:ext uri="{28A0092B-C50C-407E-A947-70E740481C1C}">
                           <a14:useLocalDpi xmlns:a14="http://schemas.microsoft.com/office/drawing/2010/main" val="0"/>
@@ -2112,7 +3498,7 @@
         <w:widowControl/>
         <w:jc w:val="left"/>
         <w:rPr>
-          <w:rFonts w:ascii="Helvetica" w:eastAsia="ＭＳ Ｐゴシック" w:hAnsi="Helvetica" w:cs="Helvetica" w:hint="eastAsia"/>
+          <w:rFonts w:ascii="Helvetica" w:eastAsia="ＭＳ Ｐゴシック" w:hAnsi="Helvetica" w:cs="Helvetica"/>
           <w:color w:val="333333"/>
           <w:kern w:val="0"/>
           <w:sz w:val="32"/>
@@ -2163,7 +3549,7 @@
                     </pic:cNvPicPr>
                   </pic:nvPicPr>
                   <pic:blipFill>
-                    <a:blip r:embed="rId19">
+                    <a:blip r:embed="rId21">
                       <a:extLst>
                         <a:ext uri="{28A0092B-C50C-407E-A947-70E740481C1C}">
                           <a14:useLocalDpi xmlns:a14="http://schemas.microsoft.com/office/drawing/2010/main" val="0"/>
@@ -2319,7 +3705,7 @@
                     </pic:cNvPicPr>
                   </pic:nvPicPr>
                   <pic:blipFill rotWithShape="1">
-                    <a:blip r:embed="rId20">
+                    <a:blip r:embed="rId22">
                       <a:extLst>
                         <a:ext uri="{28A0092B-C50C-407E-A947-70E740481C1C}">
                           <a14:useLocalDpi xmlns:a14="http://schemas.microsoft.com/office/drawing/2010/main" val="0"/>
@@ -3194,7 +4580,7 @@
 </file>
 
 <file path=customXml/itemProps1.xml><?xml version="1.0" encoding="utf-8"?>
-<ds:datastoreItem xmlns:ds="http://schemas.openxmlformats.org/officeDocument/2006/customXml" ds:itemID="{3C46D278-8BC1-48A0-A9DB-6B75C386E558}">
+<ds:datastoreItem xmlns:ds="http://schemas.openxmlformats.org/officeDocument/2006/customXml" ds:itemID="{9164875D-47A3-4F06-A538-CC553770BF83}">
   <ds:schemaRefs>
     <ds:schemaRef ds:uri="http://schemas.openxmlformats.org/officeDocument/2006/bibliography"/>
   </ds:schemaRefs>
